--- a/report/report.docx
+++ b/report/report.docx
@@ -1,6 +1,6 @@
 
 <file path=word/document.xml><?xml version="1.0" encoding="utf-8"?>
-<w:document xmlns:wpc="http://schemas.microsoft.com/office/word/2010/wordprocessingCanvas" xmlns:cx="http://schemas.microsoft.com/office/drawing/2014/chartex" xmlns:cx1="http://schemas.microsoft.com/office/drawing/2015/9/8/chartex" xmlns:cx2="http://schemas.microsoft.com/office/drawing/2015/10/21/chartex" xmlns:cx3="http://schemas.microsoft.com/office/drawing/2016/5/9/chartex" xmlns:cx4="http://schemas.microsoft.com/office/drawing/2016/5/10/chartex" xmlns:cx5="http://schemas.microsoft.com/office/drawing/2016/5/11/chartex" xmlns:cx6="http://schemas.microsoft.com/office/drawing/2016/5/12/chartex" xmlns:cx7="http://schemas.microsoft.com/office/drawing/2016/5/13/chartex" xmlns:cx8="http://schemas.microsoft.com/office/drawing/2016/5/14/chartex" xmlns:mc="http://schemas.openxmlformats.org/markup-compatibility/2006" xmlns:aink="http://schemas.microsoft.com/office/drawing/2016/ink" xmlns:am3d="http://schemas.microsoft.com/office/drawing/2017/model3d" xmlns:o="urn:schemas-microsoft-com:office:office" xmlns:r="http://schemas.openxmlformats.org/officeDocument/2006/relationships" xmlns:m="http://schemas.openxmlformats.org/officeDocument/2006/math" xmlns:v="urn:schemas-microsoft-com:vml" xmlns:wp14="http://schemas.microsoft.com/office/word/2010/wordprocessingDrawing" xmlns:wp="http://schemas.openxmlformats.org/drawingml/2006/wordprocessingDrawing" xmlns:w10="urn:schemas-microsoft-com:office:word" xmlns:w="http://schemas.openxmlformats.org/wordprocessingml/2006/main" xmlns:w14="http://schemas.microsoft.com/office/word/2010/wordml" xmlns:w15="http://schemas.microsoft.com/office/word/2012/wordml" xmlns:w16cid="http://schemas.microsoft.com/office/word/2016/wordml/cid" xmlns:w16se="http://schemas.microsoft.com/office/word/2015/wordml/symex" xmlns:wpg="http://schemas.microsoft.com/office/word/2010/wordprocessingGroup" xmlns:wpi="http://schemas.microsoft.com/office/word/2010/wordprocessingInk" xmlns:wne="http://schemas.microsoft.com/office/word/2006/wordml" xmlns:wps="http://schemas.microsoft.com/office/word/2010/wordprocessingShape" mc:Ignorable="w14 w15 w16se w16cid wp14">
+<w:document xmlns:wpc="http://schemas.microsoft.com/office/word/2010/wordprocessingCanvas" xmlns:cx="http://schemas.microsoft.com/office/drawing/2014/chartex" xmlns:cx1="http://schemas.microsoft.com/office/drawing/2015/9/8/chartex" xmlns:mc="http://schemas.openxmlformats.org/markup-compatibility/2006" xmlns:o="urn:schemas-microsoft-com:office:office" xmlns:r="http://schemas.openxmlformats.org/officeDocument/2006/relationships" xmlns:m="http://schemas.openxmlformats.org/officeDocument/2006/math" xmlns:v="urn:schemas-microsoft-com:vml" xmlns:wp14="http://schemas.microsoft.com/office/word/2010/wordprocessingDrawing" xmlns:wp="http://schemas.openxmlformats.org/drawingml/2006/wordprocessingDrawing" xmlns:w10="urn:schemas-microsoft-com:office:word" xmlns:w="http://schemas.openxmlformats.org/wordprocessingml/2006/main" xmlns:w14="http://schemas.microsoft.com/office/word/2010/wordml" xmlns:w15="http://schemas.microsoft.com/office/word/2012/wordml" xmlns:w16se="http://schemas.microsoft.com/office/word/2015/wordml/symex" xmlns:wpg="http://schemas.microsoft.com/office/word/2010/wordprocessingGroup" xmlns:wpi="http://schemas.microsoft.com/office/word/2010/wordprocessingInk" xmlns:wne="http://schemas.microsoft.com/office/word/2006/wordml" xmlns:wps="http://schemas.microsoft.com/office/word/2010/wordprocessingShape" mc:Ignorable="w14 w15 w16se wp14">
   <w:body>
     <w:p>
       <w:pPr>
@@ -28,6 +28,7 @@
           <w:noProof/>
           <w:sz w:val="24"/>
           <w:szCs w:val="24"/>
+          <w:lang w:bidi="gu-IN"/>
         </w:rPr>
         <w:drawing>
           <wp:anchor distT="0" distB="0" distL="114300" distR="114300" simplePos="0" relativeHeight="251659264" behindDoc="1" locked="0" layoutInCell="0" allowOverlap="1" wp14:anchorId="4E2D576C" wp14:editId="4E8FF86F">
@@ -639,21 +640,21 @@
         </w:rPr>
         <w:t xml:space="preserve">Jenny </w:t>
       </w:r>
-      <w:proofErr w:type="spellStart"/>
-      <w:r>
-        <w:rPr>
-          <w:sz w:val="24"/>
-          <w:szCs w:val="24"/>
-        </w:rPr>
-        <w:t>Pujara</w:t>
-      </w:r>
-      <w:proofErr w:type="spellEnd"/>
-      <w:r>
-        <w:rPr>
-          <w:sz w:val="24"/>
-          <w:szCs w:val="24"/>
-        </w:rPr>
-        <w:t xml:space="preserve"> (40092881)</w:t>
+      <w:r>
+        <w:rPr>
+          <w:sz w:val="24"/>
+          <w:szCs w:val="24"/>
+        </w:rPr>
+        <w:t>Mistry (400922</w:t>
+      </w:r>
+      <w:bookmarkStart w:id="1" w:name="_GoBack"/>
+      <w:bookmarkEnd w:id="1"/>
+      <w:r>
+        <w:rPr>
+          <w:sz w:val="24"/>
+          <w:szCs w:val="24"/>
+        </w:rPr>
+        <w:t>81)</w:t>
       </w:r>
     </w:p>
     <w:p>
@@ -724,19 +725,7 @@
         <w:jc w:val="both"/>
       </w:pPr>
       <w:r>
-        <w:t xml:space="preserve">In order to calculate </w:t>
-      </w:r>
-      <w:r>
-        <w:t xml:space="preserve">the accuracy, precision, recall and F1-measure for </w:t>
-      </w:r>
-      <w:r>
-        <w:t xml:space="preserve">Spam &amp; Ham Class </w:t>
-      </w:r>
-      <w:r>
-        <w:t>as well as a confusion matrix</w:t>
-      </w:r>
-      <w:r>
-        <w:t xml:space="preserve">, </w:t>
+        <w:t xml:space="preserve">In order to calculate the accuracy, precision, recall and F1-measure for Spam &amp; Ham Class as well as a confusion matrix, </w:t>
       </w:r>
       <w:r>
         <w:t xml:space="preserve">series of steps performed </w:t>
@@ -751,16 +740,7 @@
         <w:t>as Common</w:t>
       </w:r>
       <w:r>
-        <w:t xml:space="preserve"> Aspect of Text Mining</w:t>
-      </w:r>
-      <w:r>
-        <w:t xml:space="preserve"> and </w:t>
-      </w:r>
-      <w:r>
-        <w:t>Naïve Bayes Classifier Approach</w:t>
-      </w:r>
-      <w:r>
-        <w:t>.</w:t>
+        <w:t xml:space="preserve"> Aspect of Text Mining and Naïve Bayes Classifier Approach.</w:t>
       </w:r>
     </w:p>
     <w:p>
@@ -790,6 +770,7 @@
           <w:noProof/>
           <w:sz w:val="20"/>
           <w:szCs w:val="20"/>
+          <w:lang w:bidi="gu-IN"/>
         </w:rPr>
         <w:drawing>
           <wp:inline distT="0" distB="0" distL="0" distR="0" wp14:anchorId="594A45A2" wp14:editId="41EDDAEC">
@@ -873,19 +854,7 @@
         <w:t xml:space="preserve">: </w:t>
       </w:r>
       <w:r>
-        <w:t xml:space="preserve">Build the Vocabulary of words </w:t>
-      </w:r>
-      <w:r>
-        <w:t>by s</w:t>
-      </w:r>
-      <w:r>
-        <w:t>eparat</w:t>
-      </w:r>
-      <w:r>
-        <w:t>ing</w:t>
-      </w:r>
-      <w:r>
-        <w:t xml:space="preserve"> Spam and Ham from training Data</w:t>
+        <w:t>Build the Vocabulary of words by separating Spam and Ham from training Data</w:t>
       </w:r>
       <w:r>
         <w:t>.</w:t>
@@ -906,10 +875,7 @@
         <w:t xml:space="preserve">: </w:t>
       </w:r>
       <w:r>
-        <w:t xml:space="preserve"> </w:t>
-      </w:r>
-      <w:r>
-        <w:t>Store Vocabulary of words in a file</w:t>
+        <w:t xml:space="preserve"> Store Vocabulary of words in a file</w:t>
       </w:r>
       <w:r>
         <w:t>.</w:t>
@@ -927,10 +893,7 @@
         <w:t>3</w:t>
       </w:r>
       <w:r>
-        <w:t xml:space="preserve">: </w:t>
-      </w:r>
-      <w:r>
-        <w:t>Train Classifier on Vocabulary</w:t>
+        <w:t>: Train Classifier on Vocabulary</w:t>
       </w:r>
       <w:r>
         <w:t>.</w:t>
@@ -948,10 +911,7 @@
         <w:t>4</w:t>
       </w:r>
       <w:r>
-        <w:t xml:space="preserve">: Evaluate Performance </w:t>
-      </w:r>
-      <w:r>
-        <w:t xml:space="preserve">on Test </w:t>
+        <w:t xml:space="preserve">: Evaluate Performance on Test </w:t>
       </w:r>
       <w:r>
         <w:t>data.</w:t>
@@ -1242,14 +1202,7 @@
           <w:sz w:val="22"/>
           <w:szCs w:val="22"/>
         </w:rPr>
-        <w:t>:</w:t>
-      </w:r>
-      <w:r>
-        <w:rPr>
-          <w:sz w:val="22"/>
-          <w:szCs w:val="22"/>
-        </w:rPr>
-        <w:t xml:space="preserve"> </w:t>
+        <w:t xml:space="preserve">: </w:t>
       </w:r>
       <m:oMath>
         <m:f>
@@ -1301,8 +1254,6 @@
           <m:t xml:space="preserve"> </m:t>
         </m:r>
       </m:oMath>
-      <w:bookmarkStart w:id="1" w:name="_GoBack"/>
-      <w:bookmarkEnd w:id="1"/>
     </w:p>
     <w:p>
       <w:pPr>
@@ -1354,7 +1305,7 @@
                 <w:sz w:val="22"/>
                 <w:szCs w:val="22"/>
               </w:rPr>
-              <m:t>TN</m:t>
+              <m:t>TP</m:t>
             </m:r>
           </m:num>
           <m:den>
@@ -1805,10 +1756,7 @@
         <w:jc w:val="both"/>
       </w:pPr>
       <w:r>
-        <w:t xml:space="preserve">[4] </w:t>
-      </w:r>
-      <w:r>
-        <w:t>https://en.wikipedia.org/wiki/Naive_Bayes_spam_filtering</w:t>
+        <w:t>[4] https://en.wikipedia.org/wiki/Naive_Bayes_spam_filtering</w:t>
       </w:r>
     </w:p>
     <w:sectPr>
@@ -1822,7 +1770,7 @@
 </file>
 
 <file path=word/numbering.xml><?xml version="1.0" encoding="utf-8"?>
-<w:numbering xmlns:wpc="http://schemas.microsoft.com/office/word/2010/wordprocessingCanvas" xmlns:cx="http://schemas.microsoft.com/office/drawing/2014/chartex" xmlns:cx1="http://schemas.microsoft.com/office/drawing/2015/9/8/chartex" xmlns:cx2="http://schemas.microsoft.com/office/drawing/2015/10/21/chartex" xmlns:cx3="http://schemas.microsoft.com/office/drawing/2016/5/9/chartex" xmlns:cx4="http://schemas.microsoft.com/office/drawing/2016/5/10/chartex" xmlns:cx5="http://schemas.microsoft.com/office/drawing/2016/5/11/chartex" xmlns:cx6="http://schemas.microsoft.com/office/drawing/2016/5/12/chartex" xmlns:cx7="http://schemas.microsoft.com/office/drawing/2016/5/13/chartex" xmlns:cx8="http://schemas.microsoft.com/office/drawing/2016/5/14/chartex" xmlns:mc="http://schemas.openxmlformats.org/markup-compatibility/2006" xmlns:aink="http://schemas.microsoft.com/office/drawing/2016/ink" xmlns:am3d="http://schemas.microsoft.com/office/drawing/2017/model3d" xmlns:o="urn:schemas-microsoft-com:office:office" xmlns:r="http://schemas.openxmlformats.org/officeDocument/2006/relationships" xmlns:m="http://schemas.openxmlformats.org/officeDocument/2006/math" xmlns:v="urn:schemas-microsoft-com:vml" xmlns:wp14="http://schemas.microsoft.com/office/word/2010/wordprocessingDrawing" xmlns:wp="http://schemas.openxmlformats.org/drawingml/2006/wordprocessingDrawing" xmlns:w10="urn:schemas-microsoft-com:office:word" xmlns:w="http://schemas.openxmlformats.org/wordprocessingml/2006/main" xmlns:w14="http://schemas.microsoft.com/office/word/2010/wordml" xmlns:w15="http://schemas.microsoft.com/office/word/2012/wordml" xmlns:w16cid="http://schemas.microsoft.com/office/word/2016/wordml/cid" xmlns:w16se="http://schemas.microsoft.com/office/word/2015/wordml/symex" xmlns:wpg="http://schemas.microsoft.com/office/word/2010/wordprocessingGroup" xmlns:wpi="http://schemas.microsoft.com/office/word/2010/wordprocessingInk" xmlns:wne="http://schemas.microsoft.com/office/word/2006/wordml" xmlns:wps="http://schemas.microsoft.com/office/word/2010/wordprocessingShape" mc:Ignorable="w14 w15 w16se w16cid wp14">
+<w:numbering xmlns:wpc="http://schemas.microsoft.com/office/word/2010/wordprocessingCanvas" xmlns:cx="http://schemas.microsoft.com/office/drawing/2014/chartex" xmlns:cx1="http://schemas.microsoft.com/office/drawing/2015/9/8/chartex" xmlns:mc="http://schemas.openxmlformats.org/markup-compatibility/2006" xmlns:o="urn:schemas-microsoft-com:office:office" xmlns:r="http://schemas.openxmlformats.org/officeDocument/2006/relationships" xmlns:m="http://schemas.openxmlformats.org/officeDocument/2006/math" xmlns:v="urn:schemas-microsoft-com:vml" xmlns:wp14="http://schemas.microsoft.com/office/word/2010/wordprocessingDrawing" xmlns:wp="http://schemas.openxmlformats.org/drawingml/2006/wordprocessingDrawing" xmlns:w10="urn:schemas-microsoft-com:office:word" xmlns:w="http://schemas.openxmlformats.org/wordprocessingml/2006/main" xmlns:w14="http://schemas.microsoft.com/office/word/2010/wordml" xmlns:w15="http://schemas.microsoft.com/office/word/2012/wordml" xmlns:w16se="http://schemas.microsoft.com/office/word/2015/wordml/symex" xmlns:wpg="http://schemas.microsoft.com/office/word/2010/wordprocessingGroup" xmlns:wpi="http://schemas.microsoft.com/office/word/2010/wordprocessingInk" xmlns:wne="http://schemas.microsoft.com/office/word/2006/wordml" xmlns:wps="http://schemas.microsoft.com/office/word/2010/wordprocessingShape" mc:Ignorable="w14 w15 w16se wp14">
   <w:abstractNum w:abstractNumId="0" w15:restartNumberingAfterBreak="0">
     <w:nsid w:val="149B220C"/>
     <w:multiLevelType w:val="hybridMultilevel"/>
@@ -2032,7 +1980,7 @@
 </file>
 
 <file path=word/styles.xml><?xml version="1.0" encoding="utf-8"?>
-<w:styles xmlns:mc="http://schemas.openxmlformats.org/markup-compatibility/2006" xmlns:r="http://schemas.openxmlformats.org/officeDocument/2006/relationships" xmlns:w="http://schemas.openxmlformats.org/wordprocessingml/2006/main" xmlns:w14="http://schemas.microsoft.com/office/word/2010/wordml" xmlns:w15="http://schemas.microsoft.com/office/word/2012/wordml" xmlns:w16cid="http://schemas.microsoft.com/office/word/2016/wordml/cid" xmlns:w16se="http://schemas.microsoft.com/office/word/2015/wordml/symex" mc:Ignorable="w14 w15 w16se w16cid">
+<w:styles xmlns:mc="http://schemas.openxmlformats.org/markup-compatibility/2006" xmlns:r="http://schemas.openxmlformats.org/officeDocument/2006/relationships" xmlns:w="http://schemas.openxmlformats.org/wordprocessingml/2006/main" xmlns:w14="http://schemas.microsoft.com/office/word/2010/wordml" xmlns:w15="http://schemas.microsoft.com/office/word/2012/wordml" xmlns:w16se="http://schemas.microsoft.com/office/word/2015/wordml/symex" mc:Ignorable="w14 w15 w16se">
   <w:docDefaults>
     <w:rPrDefault>
       <w:rPr>
@@ -2048,7 +1996,7 @@
       </w:pPr>
     </w:pPrDefault>
   </w:docDefaults>
-  <w:latentStyles w:defLockedState="0" w:defUIPriority="99" w:defSemiHidden="0" w:defUnhideWhenUsed="0" w:defQFormat="0" w:count="377">
+  <w:latentStyles w:defLockedState="0" w:defUIPriority="99" w:defSemiHidden="0" w:defUnhideWhenUsed="0" w:defQFormat="0" w:count="371">
     <w:lsdException w:name="Normal" w:uiPriority="0" w:qFormat="1"/>
     <w:lsdException w:name="heading 1" w:uiPriority="9" w:qFormat="1"/>
     <w:lsdException w:name="heading 2" w:semiHidden="1" w:uiPriority="9" w:unhideWhenUsed="1" w:qFormat="1"/>
@@ -2420,12 +2368,6 @@
     <w:lsdException w:name="List Table 5 Dark Accent 6" w:uiPriority="50"/>
     <w:lsdException w:name="List Table 6 Colorful Accent 6" w:uiPriority="51"/>
     <w:lsdException w:name="List Table 7 Colorful Accent 6" w:uiPriority="52"/>
-    <w:lsdException w:name="Mention" w:semiHidden="1" w:unhideWhenUsed="1"/>
-    <w:lsdException w:name="Smart Hyperlink" w:semiHidden="1" w:unhideWhenUsed="1"/>
-    <w:lsdException w:name="Hashtag" w:semiHidden="1" w:unhideWhenUsed="1"/>
-    <w:lsdException w:name="Unresolved Mention" w:semiHidden="1" w:unhideWhenUsed="1"/>
-    <w:lsdException w:name="Smart Link" w:semiHidden="1" w:unhideWhenUsed="1"/>
-    <w:lsdException w:name="Smart Link Error" w:semiHidden="1" w:unhideWhenUsed="1"/>
   </w:latentStyles>
   <w:style w:type="paragraph" w:default="1" w:styleId="Normal">
     <w:name w:val="Normal"/>
@@ -2682,7 +2624,7 @@
       <w:u w:val="single"/>
     </w:rPr>
   </w:style>
-  <w:style w:type="character" w:styleId="UnresolvedMention">
+  <w:style w:type="character" w:customStyle="1" w:styleId="UnresolvedMention">
     <w:name w:val="Unresolved Mention"/>
     <w:basedOn w:val="DefaultParagraphFont"/>
     <w:uiPriority w:val="99"/>
@@ -2997,7 +2939,7 @@
 </file>
 
 <file path=customXml/itemProps1.xml><?xml version="1.0" encoding="utf-8"?>
-<ds:datastoreItem xmlns:ds="http://schemas.openxmlformats.org/officeDocument/2006/customXml" ds:itemID="{A127C7A9-4528-4BA8-AFCD-D2F9EC6C9133}">
+<ds:datastoreItem xmlns:ds="http://schemas.openxmlformats.org/officeDocument/2006/customXml" ds:itemID="{8EF09FF9-9910-4ECE-B09C-1ABD1AA8A384}">
   <ds:schemaRefs>
     <ds:schemaRef ds:uri="http://schemas.openxmlformats.org/officeDocument/2006/bibliography"/>
   </ds:schemaRefs>

--- a/report/report.docx
+++ b/report/report.docx
@@ -594,61 +594,70 @@
       <w:pPr>
         <w:jc w:val="center"/>
       </w:pPr>
-    </w:p>
-    <w:p>
-      <w:pPr>
-        <w:jc w:val="center"/>
-      </w:pPr>
-    </w:p>
-    <w:p>
-      <w:pPr>
-        <w:jc w:val="center"/>
-        <w:rPr>
-          <w:sz w:val="24"/>
-          <w:szCs w:val="24"/>
-        </w:rPr>
-      </w:pPr>
-      <w:proofErr w:type="spellStart"/>
-      <w:r>
-        <w:rPr>
-          <w:sz w:val="24"/>
-          <w:szCs w:val="24"/>
-        </w:rPr>
-        <w:t>Khyatibahen</w:t>
-      </w:r>
-      <w:proofErr w:type="spellEnd"/>
-      <w:r>
-        <w:rPr>
-          <w:sz w:val="24"/>
-          <w:szCs w:val="24"/>
-        </w:rPr>
-        <w:t xml:space="preserve"> Chaudhary (40071098)</w:t>
-      </w:r>
-    </w:p>
-    <w:p>
-      <w:pPr>
-        <w:jc w:val="center"/>
-        <w:rPr>
-          <w:sz w:val="24"/>
-          <w:szCs w:val="24"/>
-        </w:rPr>
-      </w:pPr>
-      <w:r>
-        <w:rPr>
-          <w:sz w:val="24"/>
-          <w:szCs w:val="24"/>
-        </w:rPr>
-        <w:t xml:space="preserve">Jenny </w:t>
-      </w:r>
-      <w:r>
-        <w:rPr>
-          <w:sz w:val="24"/>
-          <w:szCs w:val="24"/>
-        </w:rPr>
-        <w:t>Mistry (400922</w:t>
+      <w:r>
+        <w:rPr>
+          <w:sz w:val="24"/>
+          <w:szCs w:val="24"/>
+        </w:rPr>
+        <w:t xml:space="preserve">Team : </w:t>
+      </w:r>
+      <w:r>
+        <w:rPr>
+          <w:sz w:val="24"/>
+          <w:szCs w:val="24"/>
+        </w:rPr>
+        <w:t>HA-G05</w:t>
       </w:r>
       <w:bookmarkStart w:id="1" w:name="_GoBack"/>
       <w:bookmarkEnd w:id="1"/>
+    </w:p>
+    <w:p>
+      <w:pPr>
+        <w:jc w:val="center"/>
+        <w:rPr>
+          <w:sz w:val="24"/>
+          <w:szCs w:val="24"/>
+        </w:rPr>
+      </w:pPr>
+      <w:proofErr w:type="spellStart"/>
+      <w:r>
+        <w:rPr>
+          <w:sz w:val="24"/>
+          <w:szCs w:val="24"/>
+        </w:rPr>
+        <w:t>Khyatibahen</w:t>
+      </w:r>
+      <w:proofErr w:type="spellEnd"/>
+      <w:r>
+        <w:rPr>
+          <w:sz w:val="24"/>
+          <w:szCs w:val="24"/>
+        </w:rPr>
+        <w:t xml:space="preserve"> Chaudhary (40071098)</w:t>
+      </w:r>
+    </w:p>
+    <w:p>
+      <w:pPr>
+        <w:jc w:val="center"/>
+        <w:rPr>
+          <w:sz w:val="24"/>
+          <w:szCs w:val="24"/>
+        </w:rPr>
+      </w:pPr>
+      <w:r>
+        <w:rPr>
+          <w:sz w:val="24"/>
+          <w:szCs w:val="24"/>
+        </w:rPr>
+        <w:t xml:space="preserve">Jenny </w:t>
+      </w:r>
+      <w:r>
+        <w:rPr>
+          <w:sz w:val="24"/>
+          <w:szCs w:val="24"/>
+        </w:rPr>
+        <w:t>Mistry (400922</w:t>
+      </w:r>
       <w:r>
         <w:rPr>
           <w:sz w:val="24"/>
@@ -2939,7 +2948,7 @@
 </file>
 
 <file path=customXml/itemProps1.xml><?xml version="1.0" encoding="utf-8"?>
-<ds:datastoreItem xmlns:ds="http://schemas.openxmlformats.org/officeDocument/2006/customXml" ds:itemID="{8EF09FF9-9910-4ECE-B09C-1ABD1AA8A384}">
+<ds:datastoreItem xmlns:ds="http://schemas.openxmlformats.org/officeDocument/2006/customXml" ds:itemID="{D935657C-A635-4FF8-BB09-1E44174AF084}">
   <ds:schemaRefs>
     <ds:schemaRef ds:uri="http://schemas.openxmlformats.org/officeDocument/2006/bibliography"/>
   </ds:schemaRefs>

--- a/report/report.docx
+++ b/report/report.docx
@@ -1,12 +1,13 @@
 
 <file path=word/document.xml><?xml version="1.0" encoding="utf-8"?>
-<w:document xmlns:wpc="http://schemas.microsoft.com/office/word/2010/wordprocessingCanvas" xmlns:cx="http://schemas.microsoft.com/office/drawing/2014/chartex" xmlns:cx1="http://schemas.microsoft.com/office/drawing/2015/9/8/chartex" xmlns:mc="http://schemas.openxmlformats.org/markup-compatibility/2006" xmlns:o="urn:schemas-microsoft-com:office:office" xmlns:r="http://schemas.openxmlformats.org/officeDocument/2006/relationships" xmlns:m="http://schemas.openxmlformats.org/officeDocument/2006/math" xmlns:v="urn:schemas-microsoft-com:vml" xmlns:wp14="http://schemas.microsoft.com/office/word/2010/wordprocessingDrawing" xmlns:wp="http://schemas.openxmlformats.org/drawingml/2006/wordprocessingDrawing" xmlns:w10="urn:schemas-microsoft-com:office:word" xmlns:w="http://schemas.openxmlformats.org/wordprocessingml/2006/main" xmlns:w14="http://schemas.microsoft.com/office/word/2010/wordml" xmlns:w15="http://schemas.microsoft.com/office/word/2012/wordml" xmlns:w16se="http://schemas.microsoft.com/office/word/2015/wordml/symex" xmlns:wpg="http://schemas.microsoft.com/office/word/2010/wordprocessingGroup" xmlns:wpi="http://schemas.microsoft.com/office/word/2010/wordprocessingInk" xmlns:wne="http://schemas.microsoft.com/office/word/2006/wordml" xmlns:wps="http://schemas.microsoft.com/office/word/2010/wordprocessingShape" mc:Ignorable="w14 w15 w16se wp14">
+<w:document xmlns:wpc="http://schemas.microsoft.com/office/word/2010/wordprocessingCanvas" xmlns:cx="http://schemas.microsoft.com/office/drawing/2014/chartex" xmlns:cx1="http://schemas.microsoft.com/office/drawing/2015/9/8/chartex" xmlns:cx2="http://schemas.microsoft.com/office/drawing/2015/10/21/chartex" xmlns:cx3="http://schemas.microsoft.com/office/drawing/2016/5/9/chartex" xmlns:cx4="http://schemas.microsoft.com/office/drawing/2016/5/10/chartex" xmlns:cx5="http://schemas.microsoft.com/office/drawing/2016/5/11/chartex" xmlns:cx6="http://schemas.microsoft.com/office/drawing/2016/5/12/chartex" xmlns:cx7="http://schemas.microsoft.com/office/drawing/2016/5/13/chartex" xmlns:cx8="http://schemas.microsoft.com/office/drawing/2016/5/14/chartex" xmlns:mc="http://schemas.openxmlformats.org/markup-compatibility/2006" xmlns:aink="http://schemas.microsoft.com/office/drawing/2016/ink" xmlns:am3d="http://schemas.microsoft.com/office/drawing/2017/model3d" xmlns:o="urn:schemas-microsoft-com:office:office" xmlns:r="http://schemas.openxmlformats.org/officeDocument/2006/relationships" xmlns:m="http://schemas.openxmlformats.org/officeDocument/2006/math" xmlns:v="urn:schemas-microsoft-com:vml" xmlns:wp14="http://schemas.microsoft.com/office/word/2010/wordprocessingDrawing" xmlns:wp="http://schemas.openxmlformats.org/drawingml/2006/wordprocessingDrawing" xmlns:w10="urn:schemas-microsoft-com:office:word" xmlns:w="http://schemas.openxmlformats.org/wordprocessingml/2006/main" xmlns:w14="http://schemas.microsoft.com/office/word/2010/wordml" xmlns:w15="http://schemas.microsoft.com/office/word/2012/wordml" xmlns:w16cid="http://schemas.microsoft.com/office/word/2016/wordml/cid" xmlns:w16se="http://schemas.microsoft.com/office/word/2015/wordml/symex" xmlns:wpg="http://schemas.microsoft.com/office/word/2010/wordprocessingGroup" xmlns:wpi="http://schemas.microsoft.com/office/word/2010/wordprocessingInk" xmlns:wne="http://schemas.microsoft.com/office/word/2006/wordml" xmlns:wps="http://schemas.microsoft.com/office/word/2010/wordprocessingShape" mc:Ignorable="w14 w15 w16se w16cid wp14">
   <w:body>
     <w:p>
       <w:pPr>
         <w:spacing w:line="200" w:lineRule="exact"/>
         <w:jc w:val="both"/>
         <w:rPr>
+          <w:rFonts w:ascii="Calibri" w:hAnsi="Calibri" w:cs="Calibri"/>
           <w:sz w:val="24"/>
           <w:szCs w:val="24"/>
         </w:rPr>
@@ -17,6 +18,7 @@
         <w:spacing w:line="200" w:lineRule="exact"/>
         <w:jc w:val="both"/>
         <w:rPr>
+          <w:rFonts w:ascii="Calibri" w:hAnsi="Calibri" w:cs="Calibri"/>
           <w:sz w:val="24"/>
           <w:szCs w:val="24"/>
         </w:rPr>
@@ -25,6 +27,7 @@
       <w:bookmarkEnd w:id="0"/>
       <w:r>
         <w:rPr>
+          <w:rFonts w:ascii="Calibri" w:hAnsi="Calibri" w:cs="Calibri"/>
           <w:noProof/>
           <w:sz w:val="24"/>
           <w:szCs w:val="24"/>
@@ -56,7 +59,7 @@
                     </pic:cNvPicPr>
                   </pic:nvPicPr>
                   <pic:blipFill>
-                    <a:blip r:embed="rId6">
+                    <a:blip r:embed="rId8">
                       <a:clrChange>
                         <a:clrFrom>
                           <a:srgbClr val="FFFFFF"/>
@@ -100,6 +103,7 @@
         <w:spacing w:line="200" w:lineRule="exact"/>
         <w:jc w:val="both"/>
         <w:rPr>
+          <w:rFonts w:ascii="Calibri" w:hAnsi="Calibri" w:cs="Calibri"/>
           <w:sz w:val="24"/>
           <w:szCs w:val="24"/>
         </w:rPr>
@@ -110,6 +114,7 @@
         <w:spacing w:line="200" w:lineRule="exact"/>
         <w:jc w:val="both"/>
         <w:rPr>
+          <w:rFonts w:ascii="Calibri" w:hAnsi="Calibri" w:cs="Calibri"/>
           <w:sz w:val="24"/>
           <w:szCs w:val="24"/>
         </w:rPr>
@@ -120,6 +125,7 @@
         <w:spacing w:line="200" w:lineRule="exact"/>
         <w:jc w:val="both"/>
         <w:rPr>
+          <w:rFonts w:ascii="Calibri" w:hAnsi="Calibri" w:cs="Calibri"/>
           <w:sz w:val="24"/>
           <w:szCs w:val="24"/>
         </w:rPr>
@@ -130,6 +136,7 @@
         <w:spacing w:line="200" w:lineRule="exact"/>
         <w:jc w:val="both"/>
         <w:rPr>
+          <w:rFonts w:ascii="Calibri" w:hAnsi="Calibri" w:cs="Calibri"/>
           <w:sz w:val="24"/>
           <w:szCs w:val="24"/>
         </w:rPr>
@@ -140,6 +147,7 @@
         <w:spacing w:line="200" w:lineRule="exact"/>
         <w:jc w:val="both"/>
         <w:rPr>
+          <w:rFonts w:ascii="Calibri" w:hAnsi="Calibri" w:cs="Calibri"/>
           <w:sz w:val="24"/>
           <w:szCs w:val="24"/>
         </w:rPr>
@@ -150,6 +158,7 @@
         <w:spacing w:line="200" w:lineRule="exact"/>
         <w:jc w:val="both"/>
         <w:rPr>
+          <w:rFonts w:ascii="Calibri" w:hAnsi="Calibri" w:cs="Calibri"/>
           <w:sz w:val="24"/>
           <w:szCs w:val="24"/>
         </w:rPr>
@@ -160,6 +169,7 @@
         <w:spacing w:line="200" w:lineRule="exact"/>
         <w:jc w:val="both"/>
         <w:rPr>
+          <w:rFonts w:ascii="Calibri" w:hAnsi="Calibri" w:cs="Calibri"/>
           <w:sz w:val="24"/>
           <w:szCs w:val="24"/>
         </w:rPr>
@@ -170,6 +180,7 @@
         <w:spacing w:line="200" w:lineRule="exact"/>
         <w:jc w:val="both"/>
         <w:rPr>
+          <w:rFonts w:ascii="Calibri" w:hAnsi="Calibri" w:cs="Calibri"/>
           <w:sz w:val="24"/>
           <w:szCs w:val="24"/>
         </w:rPr>
@@ -180,6 +191,7 @@
         <w:spacing w:line="200" w:lineRule="exact"/>
         <w:jc w:val="both"/>
         <w:rPr>
+          <w:rFonts w:ascii="Calibri" w:hAnsi="Calibri" w:cs="Calibri"/>
           <w:sz w:val="24"/>
           <w:szCs w:val="24"/>
         </w:rPr>
@@ -190,6 +202,7 @@
         <w:spacing w:line="200" w:lineRule="exact"/>
         <w:jc w:val="both"/>
         <w:rPr>
+          <w:rFonts w:ascii="Calibri" w:hAnsi="Calibri" w:cs="Calibri"/>
           <w:sz w:val="24"/>
           <w:szCs w:val="24"/>
         </w:rPr>
@@ -200,6 +213,7 @@
         <w:spacing w:line="200" w:lineRule="exact"/>
         <w:jc w:val="both"/>
         <w:rPr>
+          <w:rFonts w:ascii="Calibri" w:hAnsi="Calibri" w:cs="Calibri"/>
           <w:sz w:val="24"/>
           <w:szCs w:val="24"/>
         </w:rPr>
@@ -210,16 +224,20 @@
         <w:spacing w:line="200" w:lineRule="exact"/>
         <w:jc w:val="both"/>
         <w:rPr>
-          <w:sz w:val="24"/>
-          <w:szCs w:val="24"/>
-        </w:rPr>
-      </w:pPr>
+          <w:rFonts w:ascii="Calibri" w:hAnsi="Calibri" w:cs="Calibri"/>
+          <w:sz w:val="24"/>
+          <w:szCs w:val="24"/>
+        </w:rPr>
+      </w:pPr>
+      <w:bookmarkStart w:id="1" w:name="_GoBack"/>
+      <w:bookmarkEnd w:id="1"/>
     </w:p>
     <w:p>
       <w:pPr>
         <w:spacing w:line="200" w:lineRule="exact"/>
         <w:jc w:val="both"/>
         <w:rPr>
+          <w:rFonts w:ascii="Calibri" w:hAnsi="Calibri" w:cs="Calibri"/>
           <w:sz w:val="24"/>
           <w:szCs w:val="24"/>
         </w:rPr>
@@ -230,6 +248,7 @@
         <w:spacing w:line="200" w:lineRule="exact"/>
         <w:jc w:val="both"/>
         <w:rPr>
+          <w:rFonts w:ascii="Calibri" w:hAnsi="Calibri" w:cs="Calibri"/>
           <w:sz w:val="24"/>
           <w:szCs w:val="24"/>
         </w:rPr>
@@ -240,6 +259,7 @@
         <w:spacing w:line="200" w:lineRule="exact"/>
         <w:jc w:val="both"/>
         <w:rPr>
+          <w:rFonts w:ascii="Calibri" w:hAnsi="Calibri" w:cs="Calibri"/>
           <w:sz w:val="24"/>
           <w:szCs w:val="24"/>
         </w:rPr>
@@ -250,6 +270,7 @@
         <w:spacing w:line="313" w:lineRule="exact"/>
         <w:jc w:val="both"/>
         <w:rPr>
+          <w:rFonts w:ascii="Calibri" w:hAnsi="Calibri" w:cs="Calibri"/>
           <w:sz w:val="24"/>
           <w:szCs w:val="24"/>
         </w:rPr>
@@ -259,13 +280,14 @@
       <w:pPr>
         <w:jc w:val="center"/>
         <w:rPr>
-          <w:sz w:val="24"/>
-          <w:szCs w:val="24"/>
-        </w:rPr>
-      </w:pPr>
-      <w:r>
-        <w:rPr>
-          <w:rFonts w:eastAsia="Times New Roman"/>
+          <w:rFonts w:ascii="Calibri" w:hAnsi="Calibri" w:cs="Calibri"/>
+          <w:sz w:val="24"/>
+          <w:szCs w:val="24"/>
+        </w:rPr>
+      </w:pPr>
+      <w:r>
+        <w:rPr>
+          <w:rFonts w:ascii="Calibri" w:eastAsia="Times New Roman" w:hAnsi="Calibri" w:cs="Calibri"/>
           <w:sz w:val="24"/>
           <w:szCs w:val="24"/>
         </w:rPr>
@@ -273,7 +295,7 @@
       </w:r>
       <w:r>
         <w:rPr>
-          <w:rFonts w:eastAsia="Times New Roman"/>
+          <w:rFonts w:ascii="Calibri" w:eastAsia="Times New Roman" w:hAnsi="Calibri" w:cs="Calibri"/>
           <w:sz w:val="24"/>
           <w:szCs w:val="24"/>
         </w:rPr>
@@ -281,7 +303,7 @@
       </w:r>
       <w:r>
         <w:rPr>
-          <w:rFonts w:eastAsia="Times New Roman"/>
+          <w:rFonts w:ascii="Calibri" w:eastAsia="Times New Roman" w:hAnsi="Calibri" w:cs="Calibri"/>
           <w:sz w:val="24"/>
           <w:szCs w:val="24"/>
         </w:rPr>
@@ -293,6 +315,7 @@
         <w:spacing w:line="200" w:lineRule="exact"/>
         <w:jc w:val="center"/>
         <w:rPr>
+          <w:rFonts w:ascii="Calibri" w:hAnsi="Calibri" w:cs="Calibri"/>
           <w:sz w:val="24"/>
           <w:szCs w:val="24"/>
         </w:rPr>
@@ -303,6 +326,7 @@
         <w:spacing w:line="368" w:lineRule="exact"/>
         <w:jc w:val="center"/>
         <w:rPr>
+          <w:rFonts w:ascii="Calibri" w:hAnsi="Calibri" w:cs="Calibri"/>
           <w:sz w:val="24"/>
           <w:szCs w:val="24"/>
         </w:rPr>
@@ -313,6 +337,7 @@
         <w:spacing w:line="368" w:lineRule="exact"/>
         <w:jc w:val="center"/>
         <w:rPr>
+          <w:rFonts w:ascii="Calibri" w:hAnsi="Calibri" w:cs="Calibri"/>
           <w:sz w:val="24"/>
           <w:szCs w:val="24"/>
         </w:rPr>
@@ -322,6 +347,7 @@
       <w:pPr>
         <w:jc w:val="center"/>
         <w:rPr>
+          <w:rFonts w:ascii="Calibri" w:hAnsi="Calibri" w:cs="Calibri"/>
           <w:b/>
           <w:bCs/>
           <w:sz w:val="24"/>
@@ -330,6 +356,7 @@
       </w:pPr>
       <w:r>
         <w:rPr>
+          <w:rFonts w:ascii="Calibri" w:hAnsi="Calibri" w:cs="Calibri"/>
           <w:b/>
           <w:bCs/>
           <w:color w:val="222222"/>
@@ -345,6 +372,7 @@
         <w:spacing w:line="137" w:lineRule="exact"/>
         <w:jc w:val="center"/>
         <w:rPr>
+          <w:rFonts w:ascii="Calibri" w:hAnsi="Calibri" w:cs="Calibri"/>
           <w:sz w:val="24"/>
           <w:szCs w:val="24"/>
         </w:rPr>
@@ -355,6 +383,7 @@
         <w:spacing w:line="137" w:lineRule="exact"/>
         <w:jc w:val="center"/>
         <w:rPr>
+          <w:rFonts w:ascii="Calibri" w:hAnsi="Calibri" w:cs="Calibri"/>
           <w:sz w:val="24"/>
           <w:szCs w:val="24"/>
         </w:rPr>
@@ -364,13 +393,14 @@
       <w:pPr>
         <w:jc w:val="center"/>
         <w:rPr>
-          <w:sz w:val="24"/>
-          <w:szCs w:val="24"/>
-        </w:rPr>
-      </w:pPr>
-      <w:r>
-        <w:rPr>
-          <w:rFonts w:eastAsia="Times New Roman"/>
+          <w:rFonts w:ascii="Calibri" w:hAnsi="Calibri" w:cs="Calibri"/>
+          <w:sz w:val="24"/>
+          <w:szCs w:val="24"/>
+        </w:rPr>
+      </w:pPr>
+      <w:r>
+        <w:rPr>
+          <w:rFonts w:ascii="Calibri" w:eastAsia="Times New Roman" w:hAnsi="Calibri" w:cs="Calibri"/>
           <w:sz w:val="24"/>
           <w:szCs w:val="24"/>
         </w:rPr>
@@ -382,6 +412,7 @@
         <w:spacing w:line="200" w:lineRule="exact"/>
         <w:jc w:val="center"/>
         <w:rPr>
+          <w:rFonts w:ascii="Calibri" w:hAnsi="Calibri" w:cs="Calibri"/>
           <w:sz w:val="24"/>
           <w:szCs w:val="24"/>
         </w:rPr>
@@ -392,6 +423,7 @@
         <w:spacing w:line="200" w:lineRule="exact"/>
         <w:jc w:val="center"/>
         <w:rPr>
+          <w:rFonts w:ascii="Calibri" w:hAnsi="Calibri" w:cs="Calibri"/>
           <w:sz w:val="24"/>
           <w:szCs w:val="24"/>
         </w:rPr>
@@ -402,6 +434,7 @@
         <w:spacing w:line="365" w:lineRule="exact"/>
         <w:jc w:val="center"/>
         <w:rPr>
+          <w:rFonts w:ascii="Calibri" w:hAnsi="Calibri" w:cs="Calibri"/>
           <w:sz w:val="24"/>
           <w:szCs w:val="24"/>
         </w:rPr>
@@ -411,13 +444,14 @@
       <w:pPr>
         <w:jc w:val="center"/>
         <w:rPr>
-          <w:sz w:val="24"/>
-          <w:szCs w:val="24"/>
-        </w:rPr>
-      </w:pPr>
-      <w:r>
-        <w:rPr>
-          <w:rFonts w:eastAsia="Times New Roman"/>
+          <w:rFonts w:ascii="Calibri" w:hAnsi="Calibri" w:cs="Calibri"/>
+          <w:sz w:val="24"/>
+          <w:szCs w:val="24"/>
+        </w:rPr>
+      </w:pPr>
+      <w:r>
+        <w:rPr>
+          <w:rFonts w:ascii="Calibri" w:eastAsia="Times New Roman" w:hAnsi="Calibri" w:cs="Calibri"/>
           <w:sz w:val="24"/>
           <w:szCs w:val="24"/>
         </w:rPr>
@@ -425,6 +459,7 @@
       </w:r>
       <w:r>
         <w:rPr>
+          <w:rFonts w:ascii="Calibri" w:hAnsi="Calibri" w:cs="Calibri"/>
           <w:color w:val="333333"/>
           <w:sz w:val="24"/>
           <w:szCs w:val="24"/>
@@ -436,9 +471,311 @@
     <w:p>
       <w:pPr>
         <w:jc w:val="center"/>
+        <w:rPr>
+          <w:rFonts w:ascii="Calibri" w:hAnsi="Calibri" w:cs="Calibri"/>
+        </w:rPr>
         <w:sectPr>
           <w:pgSz w:w="12240" w:h="15840"/>
+          <w:pgMar w:top="1440" w:right="1440" w:bottom="1440" w:left="1440" w:header="0" w:footer="397" w:gutter="0"/>
+          <w:pgBorders w:offsetFrom="page">
+            <w:top w:val="single" w:sz="4" w:space="24" w:color="auto"/>
+            <w:left w:val="single" w:sz="4" w:space="24" w:color="auto"/>
+            <w:bottom w:val="single" w:sz="4" w:space="24" w:color="auto"/>
+            <w:right w:val="single" w:sz="4" w:space="24" w:color="auto"/>
+          </w:pgBorders>
+          <w:cols w:space="720" w:equalWidth="0">
+            <w:col w:w="9360"/>
+          </w:cols>
+          <w:docGrid w:linePitch="299"/>
+        </w:sectPr>
+      </w:pPr>
+    </w:p>
+    <w:p>
+      <w:pPr>
+        <w:spacing w:line="200" w:lineRule="exact"/>
+        <w:jc w:val="center"/>
+        <w:rPr>
+          <w:rFonts w:ascii="Calibri" w:hAnsi="Calibri" w:cs="Calibri"/>
+          <w:sz w:val="24"/>
+          <w:szCs w:val="24"/>
+        </w:rPr>
+      </w:pPr>
+    </w:p>
+    <w:p>
+      <w:pPr>
+        <w:spacing w:line="200" w:lineRule="exact"/>
+        <w:jc w:val="center"/>
+        <w:rPr>
+          <w:rFonts w:ascii="Calibri" w:hAnsi="Calibri" w:cs="Calibri"/>
+          <w:sz w:val="24"/>
+          <w:szCs w:val="24"/>
+        </w:rPr>
+      </w:pPr>
+    </w:p>
+    <w:p>
+      <w:pPr>
+        <w:spacing w:line="200" w:lineRule="exact"/>
+        <w:jc w:val="center"/>
+        <w:rPr>
+          <w:rFonts w:ascii="Calibri" w:hAnsi="Calibri" w:cs="Calibri"/>
+          <w:sz w:val="24"/>
+          <w:szCs w:val="24"/>
+        </w:rPr>
+      </w:pPr>
+    </w:p>
+    <w:p>
+      <w:pPr>
+        <w:spacing w:line="200" w:lineRule="exact"/>
+        <w:jc w:val="center"/>
+        <w:rPr>
+          <w:rFonts w:ascii="Calibri" w:hAnsi="Calibri" w:cs="Calibri"/>
+          <w:sz w:val="24"/>
+          <w:szCs w:val="24"/>
+        </w:rPr>
+      </w:pPr>
+    </w:p>
+    <w:p>
+      <w:pPr>
+        <w:spacing w:line="200" w:lineRule="exact"/>
+        <w:jc w:val="center"/>
+        <w:rPr>
+          <w:rFonts w:ascii="Calibri" w:hAnsi="Calibri" w:cs="Calibri"/>
+          <w:sz w:val="24"/>
+          <w:szCs w:val="24"/>
+        </w:rPr>
+      </w:pPr>
+    </w:p>
+    <w:p>
+      <w:pPr>
+        <w:spacing w:line="200" w:lineRule="exact"/>
+        <w:jc w:val="center"/>
+        <w:rPr>
+          <w:rFonts w:ascii="Calibri" w:hAnsi="Calibri" w:cs="Calibri"/>
+          <w:sz w:val="24"/>
+          <w:szCs w:val="24"/>
+        </w:rPr>
+      </w:pPr>
+    </w:p>
+    <w:p>
+      <w:pPr>
+        <w:spacing w:line="200" w:lineRule="exact"/>
+        <w:jc w:val="center"/>
+        <w:rPr>
+          <w:rFonts w:ascii="Calibri" w:hAnsi="Calibri" w:cs="Calibri"/>
+          <w:sz w:val="24"/>
+          <w:szCs w:val="24"/>
+        </w:rPr>
+      </w:pPr>
+    </w:p>
+    <w:p>
+      <w:pPr>
+        <w:spacing w:line="200" w:lineRule="exact"/>
+        <w:jc w:val="center"/>
+        <w:rPr>
+          <w:rFonts w:ascii="Calibri" w:hAnsi="Calibri" w:cs="Calibri"/>
+          <w:sz w:val="24"/>
+          <w:szCs w:val="24"/>
+        </w:rPr>
+      </w:pPr>
+    </w:p>
+    <w:p>
+      <w:pPr>
+        <w:spacing w:line="200" w:lineRule="exact"/>
+        <w:jc w:val="center"/>
+        <w:rPr>
+          <w:rFonts w:ascii="Calibri" w:hAnsi="Calibri" w:cs="Calibri"/>
+          <w:sz w:val="24"/>
+          <w:szCs w:val="24"/>
+        </w:rPr>
+      </w:pPr>
+    </w:p>
+    <w:p>
+      <w:pPr>
+        <w:spacing w:line="200" w:lineRule="exact"/>
+        <w:jc w:val="center"/>
+        <w:rPr>
+          <w:rFonts w:ascii="Calibri" w:hAnsi="Calibri" w:cs="Calibri"/>
+          <w:sz w:val="24"/>
+          <w:szCs w:val="24"/>
+        </w:rPr>
+      </w:pPr>
+    </w:p>
+    <w:p>
+      <w:pPr>
+        <w:spacing w:line="200" w:lineRule="exact"/>
+        <w:jc w:val="center"/>
+        <w:rPr>
+          <w:rFonts w:ascii="Calibri" w:hAnsi="Calibri" w:cs="Calibri"/>
+          <w:sz w:val="24"/>
+          <w:szCs w:val="24"/>
+        </w:rPr>
+      </w:pPr>
+    </w:p>
+    <w:p>
+      <w:pPr>
+        <w:spacing w:line="200" w:lineRule="exact"/>
+        <w:jc w:val="center"/>
+        <w:rPr>
+          <w:rFonts w:ascii="Calibri" w:hAnsi="Calibri" w:cs="Calibri"/>
+          <w:sz w:val="24"/>
+          <w:szCs w:val="24"/>
+        </w:rPr>
+      </w:pPr>
+    </w:p>
+    <w:p>
+      <w:pPr>
+        <w:spacing w:line="200" w:lineRule="exact"/>
+        <w:jc w:val="center"/>
+        <w:rPr>
+          <w:rFonts w:ascii="Calibri" w:hAnsi="Calibri" w:cs="Calibri"/>
+          <w:sz w:val="24"/>
+          <w:szCs w:val="24"/>
+        </w:rPr>
+      </w:pPr>
+    </w:p>
+    <w:p>
+      <w:pPr>
+        <w:spacing w:line="200" w:lineRule="exact"/>
+        <w:jc w:val="center"/>
+        <w:rPr>
+          <w:rFonts w:ascii="Calibri" w:hAnsi="Calibri" w:cs="Calibri"/>
+          <w:sz w:val="24"/>
+          <w:szCs w:val="24"/>
+        </w:rPr>
+      </w:pPr>
+    </w:p>
+    <w:p>
+      <w:pPr>
+        <w:jc w:val="center"/>
+        <w:rPr>
+          <w:rFonts w:ascii="Calibri" w:hAnsi="Calibri" w:cs="Calibri"/>
+        </w:rPr>
+      </w:pPr>
+    </w:p>
+    <w:p>
+      <w:pPr>
+        <w:jc w:val="center"/>
+        <w:rPr>
+          <w:rFonts w:ascii="Calibri" w:hAnsi="Calibri" w:cs="Calibri"/>
+        </w:rPr>
+      </w:pPr>
+      <w:r>
+        <w:rPr>
+          <w:rFonts w:ascii="Calibri" w:hAnsi="Calibri" w:cs="Calibri"/>
+          <w:sz w:val="24"/>
+          <w:szCs w:val="24"/>
+        </w:rPr>
+        <w:t>Team : HA-G05</w:t>
+      </w:r>
+    </w:p>
+    <w:p>
+      <w:pPr>
+        <w:jc w:val="center"/>
+        <w:rPr>
+          <w:rFonts w:ascii="Calibri" w:hAnsi="Calibri" w:cs="Calibri"/>
+          <w:sz w:val="24"/>
+          <w:szCs w:val="24"/>
+        </w:rPr>
+      </w:pPr>
+      <w:proofErr w:type="spellStart"/>
+      <w:r>
+        <w:rPr>
+          <w:rFonts w:ascii="Calibri" w:hAnsi="Calibri" w:cs="Calibri"/>
+          <w:sz w:val="24"/>
+          <w:szCs w:val="24"/>
+        </w:rPr>
+        <w:t>Khyatibahen</w:t>
+      </w:r>
+      <w:proofErr w:type="spellEnd"/>
+      <w:r>
+        <w:rPr>
+          <w:rFonts w:ascii="Calibri" w:hAnsi="Calibri" w:cs="Calibri"/>
+          <w:sz w:val="24"/>
+          <w:szCs w:val="24"/>
+        </w:rPr>
+        <w:t xml:space="preserve"> Chaudhary (40071098)</w:t>
+      </w:r>
+    </w:p>
+    <w:p>
+      <w:pPr>
+        <w:jc w:val="center"/>
+        <w:rPr>
+          <w:rFonts w:ascii="Calibri" w:hAnsi="Calibri" w:cs="Calibri"/>
+          <w:sz w:val="24"/>
+          <w:szCs w:val="24"/>
+        </w:rPr>
+      </w:pPr>
+      <w:r>
+        <w:rPr>
+          <w:rFonts w:ascii="Calibri" w:hAnsi="Calibri" w:cs="Calibri"/>
+          <w:sz w:val="24"/>
+          <w:szCs w:val="24"/>
+        </w:rPr>
+        <w:t xml:space="preserve">Jenny </w:t>
+      </w:r>
+      <w:r>
+        <w:rPr>
+          <w:rFonts w:ascii="Calibri" w:hAnsi="Calibri" w:cs="Calibri"/>
+          <w:sz w:val="24"/>
+          <w:szCs w:val="24"/>
+        </w:rPr>
+        <w:t>Mistry (400922</w:t>
+      </w:r>
+      <w:r>
+        <w:rPr>
+          <w:rFonts w:ascii="Calibri" w:hAnsi="Calibri" w:cs="Calibri"/>
+          <w:sz w:val="24"/>
+          <w:szCs w:val="24"/>
+        </w:rPr>
+        <w:t>81)</w:t>
+      </w:r>
+    </w:p>
+    <w:p>
+      <w:pPr>
+        <w:jc w:val="center"/>
+        <w:rPr>
+          <w:rFonts w:ascii="Calibri" w:eastAsia="Arial" w:hAnsi="Calibri" w:cs="Calibri"/>
+          <w:sz w:val="24"/>
+          <w:szCs w:val="24"/>
+        </w:rPr>
+      </w:pPr>
+      <w:r>
+        <w:rPr>
+          <w:rFonts w:ascii="Calibri" w:eastAsia="Arial" w:hAnsi="Calibri" w:cs="Calibri"/>
+          <w:sz w:val="24"/>
+          <w:szCs w:val="24"/>
+        </w:rPr>
+        <w:t>Himen Hitesh Sidhpura (40091993)</w:t>
+      </w:r>
+    </w:p>
+    <w:p>
+      <w:pPr>
+        <w:jc w:val="center"/>
+        <w:rPr>
+          <w:rFonts w:ascii="Calibri" w:hAnsi="Calibri" w:cs="Calibri"/>
+          <w:sz w:val="24"/>
+          <w:szCs w:val="24"/>
+        </w:rPr>
+      </w:pPr>
+    </w:p>
+    <w:p>
+      <w:pPr>
+        <w:jc w:val="center"/>
+        <w:rPr>
+          <w:rFonts w:ascii="Calibri" w:hAnsi="Calibri" w:cs="Calibri"/>
+          <w:sz w:val="20"/>
+          <w:szCs w:val="20"/>
+        </w:rPr>
+        <w:sectPr>
+          <w:type w:val="continuous"/>
+          <w:pgSz w:w="12240" w:h="15840"/>
           <w:pgMar w:top="1440" w:right="1440" w:bottom="1440" w:left="1440" w:header="0" w:footer="0" w:gutter="0"/>
+          <w:pgBorders w:offsetFrom="page">
+            <w:top w:val="single" w:sz="4" w:space="24" w:color="auto"/>
+            <w:left w:val="single" w:sz="4" w:space="24" w:color="auto"/>
+            <w:bottom w:val="single" w:sz="4" w:space="24" w:color="auto"/>
+            <w:right w:val="single" w:sz="4" w:space="24" w:color="auto"/>
+          </w:pgBorders>
           <w:cols w:space="720" w:equalWidth="0">
             <w:col w:w="9360"/>
           </w:cols>
@@ -447,263 +784,9 @@
     </w:p>
     <w:p>
       <w:pPr>
-        <w:spacing w:line="200" w:lineRule="exact"/>
         <w:jc w:val="center"/>
         <w:rPr>
-          <w:sz w:val="24"/>
-          <w:szCs w:val="24"/>
-        </w:rPr>
-      </w:pPr>
-    </w:p>
-    <w:p>
-      <w:pPr>
-        <w:spacing w:line="200" w:lineRule="exact"/>
-        <w:jc w:val="center"/>
-        <w:rPr>
-          <w:sz w:val="24"/>
-          <w:szCs w:val="24"/>
-        </w:rPr>
-      </w:pPr>
-    </w:p>
-    <w:p>
-      <w:pPr>
-        <w:spacing w:line="200" w:lineRule="exact"/>
-        <w:jc w:val="center"/>
-        <w:rPr>
-          <w:sz w:val="24"/>
-          <w:szCs w:val="24"/>
-        </w:rPr>
-      </w:pPr>
-    </w:p>
-    <w:p>
-      <w:pPr>
-        <w:spacing w:line="200" w:lineRule="exact"/>
-        <w:jc w:val="center"/>
-        <w:rPr>
-          <w:sz w:val="24"/>
-          <w:szCs w:val="24"/>
-        </w:rPr>
-      </w:pPr>
-    </w:p>
-    <w:p>
-      <w:pPr>
-        <w:spacing w:line="200" w:lineRule="exact"/>
-        <w:jc w:val="center"/>
-        <w:rPr>
-          <w:sz w:val="24"/>
-          <w:szCs w:val="24"/>
-        </w:rPr>
-      </w:pPr>
-    </w:p>
-    <w:p>
-      <w:pPr>
-        <w:spacing w:line="200" w:lineRule="exact"/>
-        <w:jc w:val="center"/>
-        <w:rPr>
-          <w:sz w:val="24"/>
-          <w:szCs w:val="24"/>
-        </w:rPr>
-      </w:pPr>
-    </w:p>
-    <w:p>
-      <w:pPr>
-        <w:spacing w:line="200" w:lineRule="exact"/>
-        <w:jc w:val="center"/>
-        <w:rPr>
-          <w:sz w:val="24"/>
-          <w:szCs w:val="24"/>
-        </w:rPr>
-      </w:pPr>
-    </w:p>
-    <w:p>
-      <w:pPr>
-        <w:spacing w:line="200" w:lineRule="exact"/>
-        <w:jc w:val="center"/>
-        <w:rPr>
-          <w:sz w:val="24"/>
-          <w:szCs w:val="24"/>
-        </w:rPr>
-      </w:pPr>
-    </w:p>
-    <w:p>
-      <w:pPr>
-        <w:spacing w:line="200" w:lineRule="exact"/>
-        <w:jc w:val="center"/>
-        <w:rPr>
-          <w:sz w:val="24"/>
-          <w:szCs w:val="24"/>
-        </w:rPr>
-      </w:pPr>
-    </w:p>
-    <w:p>
-      <w:pPr>
-        <w:spacing w:line="200" w:lineRule="exact"/>
-        <w:jc w:val="center"/>
-        <w:rPr>
-          <w:sz w:val="24"/>
-          <w:szCs w:val="24"/>
-        </w:rPr>
-      </w:pPr>
-    </w:p>
-    <w:p>
-      <w:pPr>
-        <w:spacing w:line="200" w:lineRule="exact"/>
-        <w:jc w:val="center"/>
-        <w:rPr>
-          <w:sz w:val="24"/>
-          <w:szCs w:val="24"/>
-        </w:rPr>
-      </w:pPr>
-    </w:p>
-    <w:p>
-      <w:pPr>
-        <w:spacing w:line="200" w:lineRule="exact"/>
-        <w:jc w:val="center"/>
-        <w:rPr>
-          <w:sz w:val="24"/>
-          <w:szCs w:val="24"/>
-        </w:rPr>
-      </w:pPr>
-    </w:p>
-    <w:p>
-      <w:pPr>
-        <w:spacing w:line="200" w:lineRule="exact"/>
-        <w:jc w:val="center"/>
-        <w:rPr>
-          <w:sz w:val="24"/>
-          <w:szCs w:val="24"/>
-        </w:rPr>
-      </w:pPr>
-    </w:p>
-    <w:p>
-      <w:pPr>
-        <w:spacing w:line="200" w:lineRule="exact"/>
-        <w:jc w:val="center"/>
-        <w:rPr>
-          <w:sz w:val="24"/>
-          <w:szCs w:val="24"/>
-        </w:rPr>
-      </w:pPr>
-    </w:p>
-    <w:p>
-      <w:pPr>
-        <w:jc w:val="center"/>
-      </w:pPr>
-    </w:p>
-    <w:p>
-      <w:pPr>
-        <w:jc w:val="center"/>
-      </w:pPr>
-      <w:r>
-        <w:rPr>
-          <w:sz w:val="24"/>
-          <w:szCs w:val="24"/>
-        </w:rPr>
-        <w:t xml:space="preserve">Team : </w:t>
-      </w:r>
-      <w:r>
-        <w:rPr>
-          <w:sz w:val="24"/>
-          <w:szCs w:val="24"/>
-        </w:rPr>
-        <w:t>HA-G05</w:t>
-      </w:r>
-      <w:bookmarkStart w:id="1" w:name="_GoBack"/>
-      <w:bookmarkEnd w:id="1"/>
-    </w:p>
-    <w:p>
-      <w:pPr>
-        <w:jc w:val="center"/>
-        <w:rPr>
-          <w:sz w:val="24"/>
-          <w:szCs w:val="24"/>
-        </w:rPr>
-      </w:pPr>
-      <w:proofErr w:type="spellStart"/>
-      <w:r>
-        <w:rPr>
-          <w:sz w:val="24"/>
-          <w:szCs w:val="24"/>
-        </w:rPr>
-        <w:t>Khyatibahen</w:t>
-      </w:r>
-      <w:proofErr w:type="spellEnd"/>
-      <w:r>
-        <w:rPr>
-          <w:sz w:val="24"/>
-          <w:szCs w:val="24"/>
-        </w:rPr>
-        <w:t xml:space="preserve"> Chaudhary (40071098)</w:t>
-      </w:r>
-    </w:p>
-    <w:p>
-      <w:pPr>
-        <w:jc w:val="center"/>
-        <w:rPr>
-          <w:sz w:val="24"/>
-          <w:szCs w:val="24"/>
-        </w:rPr>
-      </w:pPr>
-      <w:r>
-        <w:rPr>
-          <w:sz w:val="24"/>
-          <w:szCs w:val="24"/>
-        </w:rPr>
-        <w:t xml:space="preserve">Jenny </w:t>
-      </w:r>
-      <w:r>
-        <w:rPr>
-          <w:sz w:val="24"/>
-          <w:szCs w:val="24"/>
-        </w:rPr>
-        <w:t>Mistry (400922</w:t>
-      </w:r>
-      <w:r>
-        <w:rPr>
-          <w:sz w:val="24"/>
-          <w:szCs w:val="24"/>
-        </w:rPr>
-        <w:t>81)</w:t>
-      </w:r>
-    </w:p>
-    <w:p>
-      <w:pPr>
-        <w:jc w:val="center"/>
-        <w:rPr>
-          <w:sz w:val="24"/>
-          <w:szCs w:val="24"/>
-        </w:rPr>
-      </w:pPr>
-      <w:r>
-        <w:rPr>
-          <w:rFonts w:eastAsia="Arial"/>
-          <w:sz w:val="24"/>
-          <w:szCs w:val="24"/>
-        </w:rPr>
-        <w:t>Himen Hitesh Sidhpura (40091993)</w:t>
-      </w:r>
-    </w:p>
-    <w:p>
-      <w:pPr>
-        <w:jc w:val="center"/>
-        <w:rPr>
-          <w:sz w:val="20"/>
-          <w:szCs w:val="20"/>
-        </w:rPr>
-        <w:sectPr>
-          <w:type w:val="continuous"/>
-          <w:pgSz w:w="12240" w:h="15840"/>
-          <w:pgMar w:top="1440" w:right="1440" w:bottom="1440" w:left="1440" w:header="0" w:footer="0" w:gutter="0"/>
-          <w:cols w:space="720" w:equalWidth="0">
-            <w:col w:w="9360"/>
-          </w:cols>
-        </w:sectPr>
-      </w:pPr>
-    </w:p>
-    <w:p>
-      <w:pPr>
-        <w:jc w:val="center"/>
-        <w:rPr>
+          <w:rFonts w:ascii="Calibri" w:hAnsi="Calibri" w:cs="Calibri"/>
           <w:b/>
           <w:bCs/>
           <w:sz w:val="28"/>
@@ -712,6 +795,7 @@
       </w:pPr>
       <w:r>
         <w:rPr>
+          <w:rFonts w:ascii="Calibri" w:hAnsi="Calibri" w:cs="Calibri"/>
           <w:b/>
           <w:bCs/>
           <w:sz w:val="28"/>
@@ -724,37 +808,76 @@
     <w:p>
       <w:pPr>
         <w:rPr>
-          <w:sz w:val="24"/>
-          <w:szCs w:val="24"/>
-        </w:rPr>
-      </w:pPr>
-    </w:p>
-    <w:p>
-      <w:pPr>
-        <w:jc w:val="both"/>
-      </w:pPr>
-      <w:r>
+          <w:rFonts w:ascii="Calibri" w:hAnsi="Calibri" w:cs="Calibri"/>
+          <w:sz w:val="24"/>
+          <w:szCs w:val="24"/>
+        </w:rPr>
+      </w:pPr>
+    </w:p>
+    <w:p>
+      <w:pPr>
+        <w:jc w:val="both"/>
+        <w:rPr>
+          <w:rFonts w:ascii="Calibri" w:hAnsi="Calibri" w:cs="Calibri"/>
+          <w:sz w:val="24"/>
+          <w:szCs w:val="24"/>
+        </w:rPr>
+      </w:pPr>
+      <w:r>
+        <w:rPr>
+          <w:rFonts w:ascii="Calibri" w:hAnsi="Calibri" w:cs="Calibri"/>
+          <w:sz w:val="24"/>
+          <w:szCs w:val="24"/>
+        </w:rPr>
         <w:t xml:space="preserve">In order to calculate the accuracy, precision, recall and F1-measure for Spam &amp; Ham Class as well as a confusion matrix, </w:t>
       </w:r>
       <w:r>
+        <w:rPr>
+          <w:rFonts w:ascii="Calibri" w:hAnsi="Calibri" w:cs="Calibri"/>
+          <w:sz w:val="24"/>
+          <w:szCs w:val="24"/>
+        </w:rPr>
         <w:t xml:space="preserve">series of steps performed </w:t>
       </w:r>
       <w:r>
+        <w:rPr>
+          <w:rFonts w:ascii="Calibri" w:hAnsi="Calibri" w:cs="Calibri"/>
+          <w:sz w:val="24"/>
+          <w:szCs w:val="24"/>
+        </w:rPr>
         <w:t xml:space="preserve">to generate classification result </w:t>
       </w:r>
       <w:r>
+        <w:rPr>
+          <w:rFonts w:ascii="Calibri" w:hAnsi="Calibri" w:cs="Calibri"/>
+          <w:sz w:val="24"/>
+          <w:szCs w:val="24"/>
+        </w:rPr>
         <w:t xml:space="preserve">such </w:t>
       </w:r>
       <w:r>
+        <w:rPr>
+          <w:rFonts w:ascii="Calibri" w:hAnsi="Calibri" w:cs="Calibri"/>
+          <w:sz w:val="24"/>
+          <w:szCs w:val="24"/>
+        </w:rPr>
         <w:t>as Common</w:t>
       </w:r>
       <w:r>
+        <w:rPr>
+          <w:rFonts w:ascii="Calibri" w:hAnsi="Calibri" w:cs="Calibri"/>
+          <w:sz w:val="24"/>
+          <w:szCs w:val="24"/>
+        </w:rPr>
         <w:t xml:space="preserve"> Aspect of Text Mining and Naïve Bayes Classifier Approach.</w:t>
       </w:r>
     </w:p>
     <w:p>
       <w:pPr>
         <w:jc w:val="both"/>
+        <w:rPr>
+          <w:rFonts w:ascii="Calibri" w:hAnsi="Calibri" w:cs="Calibri"/>
+        </w:rPr>
       </w:pPr>
     </w:p>
     <w:p>
@@ -765,20 +888,36 @@
           <w:numId w:val="1"/>
         </w:numPr>
         <w:jc w:val="both"/>
-      </w:pPr>
-      <w:r>
+        <w:rPr>
+          <w:rFonts w:ascii="Calibri" w:hAnsi="Calibri" w:cs="Calibri"/>
+          <w:sz w:val="24"/>
+          <w:szCs w:val="24"/>
+        </w:rPr>
+      </w:pPr>
+      <w:r>
+        <w:rPr>
+          <w:rFonts w:ascii="Calibri" w:hAnsi="Calibri" w:cs="Calibri"/>
+          <w:sz w:val="24"/>
+          <w:szCs w:val="24"/>
+        </w:rPr>
         <w:t>Common Aspect of Text Mining:</w:t>
       </w:r>
     </w:p>
     <w:p>
       <w:pPr>
         <w:jc w:val="both"/>
-      </w:pPr>
-      <w:r>
-        <w:rPr>
+        <w:rPr>
+          <w:rFonts w:ascii="Calibri" w:hAnsi="Calibri" w:cs="Calibri"/>
+          <w:sz w:val="24"/>
+          <w:szCs w:val="24"/>
+        </w:rPr>
+      </w:pPr>
+      <w:r>
+        <w:rPr>
+          <w:rFonts w:ascii="Calibri" w:hAnsi="Calibri" w:cs="Calibri"/>
           <w:noProof/>
-          <w:sz w:val="20"/>
-          <w:szCs w:val="20"/>
+          <w:sz w:val="24"/>
+          <w:szCs w:val="24"/>
           <w:lang w:bidi="gu-IN"/>
         </w:rPr>
         <w:drawing>
@@ -797,7 +936,7 @@
                     <pic:cNvPicPr/>
                   </pic:nvPicPr>
                   <pic:blipFill>
-                    <a:blip r:embed="rId7"/>
+                    <a:blip r:embed="rId9"/>
                     <a:stretch>
                       <a:fillRect/>
                     </a:stretch>
@@ -821,6 +960,11 @@
     <w:p>
       <w:pPr>
         <w:jc w:val="both"/>
+        <w:rPr>
+          <w:rFonts w:ascii="Calibri" w:hAnsi="Calibri" w:cs="Calibri"/>
+          <w:sz w:val="24"/>
+          <w:szCs w:val="24"/>
+        </w:rPr>
       </w:pPr>
     </w:p>
     <w:p>
@@ -831,14 +975,34 @@
           <w:numId w:val="1"/>
         </w:numPr>
         <w:jc w:val="both"/>
-      </w:pPr>
-      <w:r>
+        <w:rPr>
+          <w:rFonts w:ascii="Calibri" w:hAnsi="Calibri" w:cs="Calibri"/>
+          <w:sz w:val="24"/>
+          <w:szCs w:val="24"/>
+        </w:rPr>
+      </w:pPr>
+      <w:r>
+        <w:rPr>
+          <w:rFonts w:ascii="Calibri" w:hAnsi="Calibri" w:cs="Calibri"/>
+          <w:sz w:val="24"/>
+          <w:szCs w:val="24"/>
+        </w:rPr>
         <w:t>Naïve Bayes Classifier</w:t>
       </w:r>
       <w:r>
+        <w:rPr>
+          <w:rFonts w:ascii="Calibri" w:hAnsi="Calibri" w:cs="Calibri"/>
+          <w:sz w:val="24"/>
+          <w:szCs w:val="24"/>
+        </w:rPr>
         <w:t xml:space="preserve"> Approach</w:t>
       </w:r>
       <w:r>
+        <w:rPr>
+          <w:rFonts w:ascii="Calibri" w:hAnsi="Calibri" w:cs="Calibri"/>
+          <w:sz w:val="24"/>
+          <w:szCs w:val="24"/>
+        </w:rPr>
         <w:t>:</w:t>
       </w:r>
     </w:p>
@@ -846,26 +1010,61 @@
       <w:pPr>
         <w:pStyle w:val="ListParagraph"/>
         <w:jc w:val="both"/>
+        <w:rPr>
+          <w:rFonts w:ascii="Calibri" w:hAnsi="Calibri" w:cs="Calibri"/>
+          <w:sz w:val="24"/>
+          <w:szCs w:val="24"/>
+        </w:rPr>
       </w:pPr>
     </w:p>
     <w:p>
       <w:pPr>
         <w:pStyle w:val="ListParagraph"/>
         <w:jc w:val="both"/>
-      </w:pPr>
-      <w:r>
+        <w:rPr>
+          <w:rFonts w:ascii="Calibri" w:hAnsi="Calibri" w:cs="Calibri"/>
+          <w:sz w:val="24"/>
+          <w:szCs w:val="24"/>
+        </w:rPr>
+      </w:pPr>
+      <w:r>
+        <w:rPr>
+          <w:rFonts w:ascii="Calibri" w:hAnsi="Calibri" w:cs="Calibri"/>
+          <w:sz w:val="24"/>
+          <w:szCs w:val="24"/>
+        </w:rPr>
         <w:t xml:space="preserve">Step </w:t>
       </w:r>
       <w:r>
+        <w:rPr>
+          <w:rFonts w:ascii="Calibri" w:hAnsi="Calibri" w:cs="Calibri"/>
+          <w:sz w:val="24"/>
+          <w:szCs w:val="24"/>
+        </w:rPr>
         <w:t>1</w:t>
       </w:r>
       <w:r>
+        <w:rPr>
+          <w:rFonts w:ascii="Calibri" w:hAnsi="Calibri" w:cs="Calibri"/>
+          <w:sz w:val="24"/>
+          <w:szCs w:val="24"/>
+        </w:rPr>
         <w:t xml:space="preserve">: </w:t>
       </w:r>
       <w:r>
+        <w:rPr>
+          <w:rFonts w:ascii="Calibri" w:hAnsi="Calibri" w:cs="Calibri"/>
+          <w:sz w:val="24"/>
+          <w:szCs w:val="24"/>
+        </w:rPr>
         <w:t>Build the Vocabulary of words by separating Spam and Ham from training Data</w:t>
       </w:r>
       <w:r>
+        <w:rPr>
+          <w:rFonts w:ascii="Calibri" w:hAnsi="Calibri" w:cs="Calibri"/>
+          <w:sz w:val="24"/>
+          <w:szCs w:val="24"/>
+        </w:rPr>
         <w:t>.</w:t>
       </w:r>
     </w:p>
@@ -873,20 +1072,50 @@
       <w:pPr>
         <w:pStyle w:val="ListParagraph"/>
         <w:jc w:val="both"/>
-      </w:pPr>
-      <w:r>
+        <w:rPr>
+          <w:rFonts w:ascii="Calibri" w:hAnsi="Calibri" w:cs="Calibri"/>
+          <w:sz w:val="24"/>
+          <w:szCs w:val="24"/>
+        </w:rPr>
+      </w:pPr>
+      <w:r>
+        <w:rPr>
+          <w:rFonts w:ascii="Calibri" w:hAnsi="Calibri" w:cs="Calibri"/>
+          <w:sz w:val="24"/>
+          <w:szCs w:val="24"/>
+        </w:rPr>
         <w:t xml:space="preserve">Step </w:t>
       </w:r>
       <w:r>
+        <w:rPr>
+          <w:rFonts w:ascii="Calibri" w:hAnsi="Calibri" w:cs="Calibri"/>
+          <w:sz w:val="24"/>
+          <w:szCs w:val="24"/>
+        </w:rPr>
         <w:t>2</w:t>
       </w:r>
       <w:r>
+        <w:rPr>
+          <w:rFonts w:ascii="Calibri" w:hAnsi="Calibri" w:cs="Calibri"/>
+          <w:sz w:val="24"/>
+          <w:szCs w:val="24"/>
+        </w:rPr>
         <w:t xml:space="preserve">: </w:t>
       </w:r>
       <w:r>
+        <w:rPr>
+          <w:rFonts w:ascii="Calibri" w:hAnsi="Calibri" w:cs="Calibri"/>
+          <w:sz w:val="24"/>
+          <w:szCs w:val="24"/>
+        </w:rPr>
         <w:t xml:space="preserve"> Store Vocabulary of words in a file</w:t>
       </w:r>
       <w:r>
+        <w:rPr>
+          <w:rFonts w:ascii="Calibri" w:hAnsi="Calibri" w:cs="Calibri"/>
+          <w:sz w:val="24"/>
+          <w:szCs w:val="24"/>
+        </w:rPr>
         <w:t>.</w:t>
       </w:r>
     </w:p>
@@ -894,17 +1123,42 @@
       <w:pPr>
         <w:pStyle w:val="ListParagraph"/>
         <w:jc w:val="both"/>
-      </w:pPr>
-      <w:r>
+        <w:rPr>
+          <w:rFonts w:ascii="Calibri" w:hAnsi="Calibri" w:cs="Calibri"/>
+          <w:sz w:val="24"/>
+          <w:szCs w:val="24"/>
+        </w:rPr>
+      </w:pPr>
+      <w:r>
+        <w:rPr>
+          <w:rFonts w:ascii="Calibri" w:hAnsi="Calibri" w:cs="Calibri"/>
+          <w:sz w:val="24"/>
+          <w:szCs w:val="24"/>
+        </w:rPr>
         <w:t xml:space="preserve">Step </w:t>
       </w:r>
       <w:r>
+        <w:rPr>
+          <w:rFonts w:ascii="Calibri" w:hAnsi="Calibri" w:cs="Calibri"/>
+          <w:sz w:val="24"/>
+          <w:szCs w:val="24"/>
+        </w:rPr>
         <w:t>3</w:t>
       </w:r>
       <w:r>
+        <w:rPr>
+          <w:rFonts w:ascii="Calibri" w:hAnsi="Calibri" w:cs="Calibri"/>
+          <w:sz w:val="24"/>
+          <w:szCs w:val="24"/>
+        </w:rPr>
         <w:t>: Train Classifier on Vocabulary</w:t>
       </w:r>
       <w:r>
+        <w:rPr>
+          <w:rFonts w:ascii="Calibri" w:hAnsi="Calibri" w:cs="Calibri"/>
+          <w:sz w:val="24"/>
+          <w:szCs w:val="24"/>
+        </w:rPr>
         <w:t>.</w:t>
       </w:r>
     </w:p>
@@ -912,17 +1166,42 @@
       <w:pPr>
         <w:pStyle w:val="ListParagraph"/>
         <w:jc w:val="both"/>
-      </w:pPr>
-      <w:r>
+        <w:rPr>
+          <w:rFonts w:ascii="Calibri" w:hAnsi="Calibri" w:cs="Calibri"/>
+          <w:sz w:val="24"/>
+          <w:szCs w:val="24"/>
+        </w:rPr>
+      </w:pPr>
+      <w:r>
+        <w:rPr>
+          <w:rFonts w:ascii="Calibri" w:hAnsi="Calibri" w:cs="Calibri"/>
+          <w:sz w:val="24"/>
+          <w:szCs w:val="24"/>
+        </w:rPr>
         <w:t xml:space="preserve">Step </w:t>
       </w:r>
       <w:r>
+        <w:rPr>
+          <w:rFonts w:ascii="Calibri" w:hAnsi="Calibri" w:cs="Calibri"/>
+          <w:sz w:val="24"/>
+          <w:szCs w:val="24"/>
+        </w:rPr>
         <w:t>4</w:t>
       </w:r>
       <w:r>
+        <w:rPr>
+          <w:rFonts w:ascii="Calibri" w:hAnsi="Calibri" w:cs="Calibri"/>
+          <w:sz w:val="24"/>
+          <w:szCs w:val="24"/>
+        </w:rPr>
         <w:t xml:space="preserve">: Evaluate Performance on Test </w:t>
       </w:r>
       <w:r>
+        <w:rPr>
+          <w:rFonts w:ascii="Calibri" w:hAnsi="Calibri" w:cs="Calibri"/>
+          <w:sz w:val="24"/>
+          <w:szCs w:val="24"/>
+        </w:rPr>
         <w:t>data.</w:t>
       </w:r>
     </w:p>
@@ -930,8 +1209,18 @@
       <w:pPr>
         <w:pStyle w:val="ListParagraph"/>
         <w:jc w:val="both"/>
-      </w:pPr>
-      <w:r>
+        <w:rPr>
+          <w:rFonts w:ascii="Calibri" w:hAnsi="Calibri" w:cs="Calibri"/>
+          <w:sz w:val="24"/>
+          <w:szCs w:val="24"/>
+        </w:rPr>
+      </w:pPr>
+      <w:r>
+        <w:rPr>
+          <w:rFonts w:ascii="Calibri" w:hAnsi="Calibri" w:cs="Calibri"/>
+          <w:sz w:val="24"/>
+          <w:szCs w:val="24"/>
+        </w:rPr>
         <w:t>Step 5: Display Confusion and Evaluation Matrix</w:t>
       </w:r>
     </w:p>
@@ -939,32 +1228,73 @@
       <w:pPr>
         <w:pStyle w:val="ListParagraph"/>
         <w:jc w:val="both"/>
-      </w:pPr>
-    </w:p>
-    <w:p>
-      <w:pPr>
-        <w:jc w:val="both"/>
-        <w:rPr>
+        <w:rPr>
+          <w:rFonts w:ascii="Calibri" w:hAnsi="Calibri" w:cs="Calibri"/>
+        </w:rPr>
+      </w:pPr>
+    </w:p>
+    <w:p>
+      <w:pPr>
+        <w:jc w:val="both"/>
+        <w:rPr>
+          <w:rFonts w:ascii="Calibri" w:hAnsi="Calibri" w:cs="Calibri"/>
           <w:b/>
           <w:bCs/>
           <w:sz w:val="24"/>
           <w:szCs w:val="24"/>
         </w:rPr>
       </w:pPr>
-      <w:r>
-        <w:rPr>
+    </w:p>
+    <w:p>
+      <w:pPr>
+        <w:jc w:val="both"/>
+        <w:rPr>
+          <w:rFonts w:ascii="Calibri" w:hAnsi="Calibri" w:cs="Calibri"/>
           <w:b/>
           <w:bCs/>
           <w:sz w:val="24"/>
           <w:szCs w:val="24"/>
         </w:rPr>
+      </w:pPr>
+      <w:r>
+        <w:rPr>
+          <w:rFonts w:ascii="Calibri" w:hAnsi="Calibri" w:cs="Calibri"/>
+          <w:b/>
+          <w:bCs/>
+          <w:sz w:val="24"/>
+          <w:szCs w:val="24"/>
+        </w:rPr>
         <w:t>Confusion Matrix:</w:t>
       </w:r>
     </w:p>
     <w:p>
       <w:pPr>
         <w:jc w:val="both"/>
-      </w:pPr>
+        <w:rPr>
+          <w:rFonts w:ascii="Calibri" w:hAnsi="Calibri" w:cs="Calibri"/>
+          <w:sz w:val="24"/>
+          <w:szCs w:val="24"/>
+          <w:lang w:val="en-CA"/>
+        </w:rPr>
+      </w:pPr>
+      <w:r>
+        <w:rPr>
+          <w:rFonts w:ascii="Calibri" w:hAnsi="Calibri" w:cs="Calibri"/>
+          <w:sz w:val="24"/>
+          <w:szCs w:val="24"/>
+          <w:lang w:val="en-CA"/>
+        </w:rPr>
+        <w:t>We considered</w:t>
+      </w:r>
+      <w:r>
+        <w:rPr>
+          <w:rFonts w:ascii="Calibri" w:hAnsi="Calibri" w:cs="Calibri"/>
+          <w:sz w:val="24"/>
+          <w:szCs w:val="24"/>
+          <w:lang w:val="en-CA"/>
+        </w:rPr>
+        <w:t xml:space="preserve"> SPAM as a positive class and HAM as the negative class, </w:t>
+      </w:r>
     </w:p>
     <w:tbl>
       <w:tblPr>
@@ -973,71 +1303,109 @@
         <w:tblLook w:val="04A0" w:firstRow="1" w:lastRow="0" w:firstColumn="1" w:lastColumn="0" w:noHBand="0" w:noVBand="1"/>
       </w:tblPr>
       <w:tblGrid>
-        <w:gridCol w:w="998"/>
-        <w:gridCol w:w="999"/>
-        <w:gridCol w:w="999"/>
+        <w:gridCol w:w="2522"/>
+        <w:gridCol w:w="2151"/>
+        <w:gridCol w:w="2268"/>
       </w:tblGrid>
       <w:tr>
         <w:trPr>
           <w:cnfStyle w:val="100000000000" w:firstRow="1" w:lastRow="0" w:firstColumn="0" w:lastColumn="0" w:oddVBand="0" w:evenVBand="0" w:oddHBand="0" w:evenHBand="0" w:firstRowFirstColumn="0" w:firstRowLastColumn="0" w:lastRowFirstColumn="0" w:lastRowLastColumn="0"/>
-          <w:trHeight w:val="251"/>
+          <w:trHeight w:val="433"/>
         </w:trPr>
         <w:tc>
           <w:tcPr>
             <w:cnfStyle w:val="001000000000" w:firstRow="0" w:lastRow="0" w:firstColumn="1" w:lastColumn="0" w:oddVBand="0" w:evenVBand="0" w:oddHBand="0" w:evenHBand="0" w:firstRowFirstColumn="0" w:firstRowLastColumn="0" w:lastRowFirstColumn="0" w:lastRowLastColumn="0"/>
-            <w:tcW w:w="998" w:type="dxa"/>
+            <w:tcW w:w="2522" w:type="dxa"/>
+            <w:vAlign w:val="center"/>
           </w:tcPr>
           <w:p>
             <w:pPr>
-              <w:jc w:val="both"/>
-              <w:rPr>
+              <w:jc w:val="center"/>
+              <w:rPr>
+                <w:rFonts w:ascii="Calibri" w:hAnsi="Calibri" w:cs="Calibri"/>
                 <w:b w:val="0"/>
                 <w:bCs w:val="0"/>
+                <w:sz w:val="24"/>
+                <w:szCs w:val="24"/>
               </w:rPr>
             </w:pPr>
           </w:p>
         </w:tc>
         <w:tc>
           <w:tcPr>
-            <w:tcW w:w="999" w:type="dxa"/>
+            <w:tcW w:w="2151" w:type="dxa"/>
+            <w:vAlign w:val="center"/>
           </w:tcPr>
           <w:p>
             <w:pPr>
-              <w:jc w:val="both"/>
+              <w:jc w:val="center"/>
               <w:cnfStyle w:val="100000000000" w:firstRow="1" w:lastRow="0" w:firstColumn="0" w:lastColumn="0" w:oddVBand="0" w:evenVBand="0" w:oddHBand="0" w:evenHBand="0" w:firstRowFirstColumn="0" w:firstRowLastColumn="0" w:lastRowFirstColumn="0" w:lastRowLastColumn="0"/>
               <w:rPr>
+                <w:rFonts w:ascii="Calibri" w:hAnsi="Calibri" w:cs="Calibri"/>
                 <w:b w:val="0"/>
                 <w:bCs w:val="0"/>
+                <w:sz w:val="24"/>
+                <w:szCs w:val="24"/>
               </w:rPr>
             </w:pPr>
             <w:r>
               <w:rPr>
+                <w:rFonts w:ascii="Calibri" w:hAnsi="Calibri" w:cs="Calibri"/>
                 <w:b w:val="0"/>
                 <w:bCs w:val="0"/>
+                <w:sz w:val="24"/>
+                <w:szCs w:val="24"/>
               </w:rPr>
               <w:t>SPAM</w:t>
+            </w:r>
+            <w:r>
+              <w:rPr>
+                <w:rFonts w:ascii="Calibri" w:hAnsi="Calibri" w:cs="Calibri"/>
+                <w:b w:val="0"/>
+                <w:bCs w:val="0"/>
+                <w:sz w:val="24"/>
+                <w:szCs w:val="24"/>
+              </w:rPr>
+              <w:t xml:space="preserve"> (Predicted)</w:t>
             </w:r>
           </w:p>
         </w:tc>
         <w:tc>
           <w:tcPr>
-            <w:tcW w:w="999" w:type="dxa"/>
+            <w:tcW w:w="2268" w:type="dxa"/>
+            <w:vAlign w:val="center"/>
           </w:tcPr>
           <w:p>
             <w:pPr>
-              <w:jc w:val="both"/>
+              <w:jc w:val="center"/>
               <w:cnfStyle w:val="100000000000" w:firstRow="1" w:lastRow="0" w:firstColumn="0" w:lastColumn="0" w:oddVBand="0" w:evenVBand="0" w:oddHBand="0" w:evenHBand="0" w:firstRowFirstColumn="0" w:firstRowLastColumn="0" w:lastRowFirstColumn="0" w:lastRowLastColumn="0"/>
               <w:rPr>
+                <w:rFonts w:ascii="Calibri" w:hAnsi="Calibri" w:cs="Calibri"/>
                 <w:b w:val="0"/>
                 <w:bCs w:val="0"/>
+                <w:sz w:val="24"/>
+                <w:szCs w:val="24"/>
               </w:rPr>
             </w:pPr>
             <w:r>
               <w:rPr>
+                <w:rFonts w:ascii="Calibri" w:hAnsi="Calibri" w:cs="Calibri"/>
                 <w:b w:val="0"/>
                 <w:bCs w:val="0"/>
+                <w:sz w:val="24"/>
+                <w:szCs w:val="24"/>
               </w:rPr>
               <w:t>HAM</w:t>
+            </w:r>
+            <w:r>
+              <w:rPr>
+                <w:rFonts w:ascii="Calibri" w:hAnsi="Calibri" w:cs="Calibri"/>
+                <w:b w:val="0"/>
+                <w:bCs w:val="0"/>
+                <w:sz w:val="24"/>
+                <w:szCs w:val="24"/>
+              </w:rPr>
+              <w:t xml:space="preserve"> (Predicted)</w:t>
             </w:r>
           </w:p>
         </w:tc>
@@ -1045,109 +1413,195 @@
       <w:tr>
         <w:trPr>
           <w:cnfStyle w:val="000000100000" w:firstRow="0" w:lastRow="0" w:firstColumn="0" w:lastColumn="0" w:oddVBand="0" w:evenVBand="0" w:oddHBand="1" w:evenHBand="0" w:firstRowFirstColumn="0" w:firstRowLastColumn="0" w:lastRowFirstColumn="0" w:lastRowLastColumn="0"/>
-          <w:trHeight w:val="251"/>
+          <w:trHeight w:val="433"/>
         </w:trPr>
         <w:tc>
           <w:tcPr>
             <w:cnfStyle w:val="001000000000" w:firstRow="0" w:lastRow="0" w:firstColumn="1" w:lastColumn="0" w:oddVBand="0" w:evenVBand="0" w:oddHBand="0" w:evenHBand="0" w:firstRowFirstColumn="0" w:firstRowLastColumn="0" w:lastRowFirstColumn="0" w:lastRowLastColumn="0"/>
-            <w:tcW w:w="998" w:type="dxa"/>
+            <w:tcW w:w="2522" w:type="dxa"/>
+            <w:vAlign w:val="center"/>
           </w:tcPr>
           <w:p>
             <w:pPr>
-              <w:jc w:val="both"/>
-              <w:rPr>
+              <w:jc w:val="center"/>
+              <w:rPr>
+                <w:rFonts w:ascii="Calibri" w:hAnsi="Calibri" w:cs="Calibri"/>
                 <w:b w:val="0"/>
                 <w:bCs w:val="0"/>
+                <w:sz w:val="24"/>
+                <w:szCs w:val="24"/>
               </w:rPr>
             </w:pPr>
             <w:r>
               <w:rPr>
+                <w:rFonts w:ascii="Calibri" w:hAnsi="Calibri" w:cs="Calibri"/>
                 <w:b w:val="0"/>
                 <w:bCs w:val="0"/>
+                <w:sz w:val="24"/>
+                <w:szCs w:val="24"/>
               </w:rPr>
               <w:t>SPAM</w:t>
+            </w:r>
+            <w:r>
+              <w:rPr>
+                <w:rFonts w:ascii="Calibri" w:hAnsi="Calibri" w:cs="Calibri"/>
+                <w:b w:val="0"/>
+                <w:bCs w:val="0"/>
+                <w:sz w:val="24"/>
+                <w:szCs w:val="24"/>
+              </w:rPr>
+              <w:t xml:space="preserve"> (Actual)</w:t>
             </w:r>
           </w:p>
         </w:tc>
         <w:tc>
           <w:tcPr>
-            <w:tcW w:w="999" w:type="dxa"/>
+            <w:tcW w:w="2151" w:type="dxa"/>
+            <w:vAlign w:val="center"/>
           </w:tcPr>
           <w:p>
             <w:pPr>
-              <w:jc w:val="both"/>
+              <w:jc w:val="center"/>
               <w:cnfStyle w:val="000000100000" w:firstRow="0" w:lastRow="0" w:firstColumn="0" w:lastColumn="0" w:oddVBand="0" w:evenVBand="0" w:oddHBand="1" w:evenHBand="0" w:firstRowFirstColumn="0" w:firstRowLastColumn="0" w:lastRowFirstColumn="0" w:lastRowLastColumn="0"/>
+              <w:rPr>
+                <w:rFonts w:ascii="Calibri" w:hAnsi="Calibri" w:cs="Calibri"/>
+                <w:sz w:val="24"/>
+                <w:szCs w:val="24"/>
+              </w:rPr>
             </w:pPr>
             <w:r>
+              <w:rPr>
+                <w:rFonts w:ascii="Calibri" w:hAnsi="Calibri" w:cs="Calibri"/>
+                <w:sz w:val="24"/>
+                <w:szCs w:val="24"/>
+              </w:rPr>
               <w:t>336</w:t>
             </w:r>
           </w:p>
         </w:tc>
         <w:tc>
           <w:tcPr>
-            <w:tcW w:w="999" w:type="dxa"/>
+            <w:tcW w:w="2268" w:type="dxa"/>
+            <w:vAlign w:val="center"/>
           </w:tcPr>
           <w:p>
             <w:pPr>
-              <w:jc w:val="both"/>
+              <w:jc w:val="center"/>
               <w:cnfStyle w:val="000000100000" w:firstRow="0" w:lastRow="0" w:firstColumn="0" w:lastColumn="0" w:oddVBand="0" w:evenVBand="0" w:oddHBand="1" w:evenHBand="0" w:firstRowFirstColumn="0" w:firstRowLastColumn="0" w:lastRowFirstColumn="0" w:lastRowLastColumn="0"/>
+              <w:rPr>
+                <w:rFonts w:ascii="Calibri" w:hAnsi="Calibri" w:cs="Calibri"/>
+                <w:sz w:val="24"/>
+                <w:szCs w:val="24"/>
+              </w:rPr>
             </w:pPr>
             <w:r>
+              <w:rPr>
+                <w:rFonts w:ascii="Calibri" w:hAnsi="Calibri" w:cs="Calibri"/>
+                <w:sz w:val="24"/>
+                <w:szCs w:val="24"/>
+              </w:rPr>
               <w:t>6</w:t>
+            </w:r>
+            <w:r>
+              <w:rPr>
+                <w:rFonts w:ascii="Calibri" w:hAnsi="Calibri" w:cs="Calibri"/>
+                <w:sz w:val="24"/>
+                <w:szCs w:val="24"/>
+              </w:rPr>
+              <w:t>4</w:t>
             </w:r>
           </w:p>
         </w:tc>
       </w:tr>
       <w:tr>
         <w:trPr>
-          <w:trHeight w:val="251"/>
+          <w:trHeight w:val="433"/>
         </w:trPr>
         <w:tc>
           <w:tcPr>
             <w:cnfStyle w:val="001000000000" w:firstRow="0" w:lastRow="0" w:firstColumn="1" w:lastColumn="0" w:oddVBand="0" w:evenVBand="0" w:oddHBand="0" w:evenHBand="0" w:firstRowFirstColumn="0" w:firstRowLastColumn="0" w:lastRowFirstColumn="0" w:lastRowLastColumn="0"/>
-            <w:tcW w:w="998" w:type="dxa"/>
+            <w:tcW w:w="2522" w:type="dxa"/>
+            <w:vAlign w:val="center"/>
           </w:tcPr>
           <w:p>
             <w:pPr>
-              <w:jc w:val="both"/>
-              <w:rPr>
+              <w:jc w:val="center"/>
+              <w:rPr>
+                <w:rFonts w:ascii="Calibri" w:hAnsi="Calibri" w:cs="Calibri"/>
                 <w:b w:val="0"/>
                 <w:bCs w:val="0"/>
+                <w:sz w:val="24"/>
+                <w:szCs w:val="24"/>
               </w:rPr>
             </w:pPr>
             <w:r>
               <w:rPr>
+                <w:rFonts w:ascii="Calibri" w:hAnsi="Calibri" w:cs="Calibri"/>
                 <w:b w:val="0"/>
                 <w:bCs w:val="0"/>
+                <w:sz w:val="24"/>
+                <w:szCs w:val="24"/>
               </w:rPr>
               <w:t>HAM</w:t>
+            </w:r>
+            <w:r>
+              <w:rPr>
+                <w:rFonts w:ascii="Calibri" w:hAnsi="Calibri" w:cs="Calibri"/>
+                <w:b w:val="0"/>
+                <w:bCs w:val="0"/>
+                <w:sz w:val="24"/>
+                <w:szCs w:val="24"/>
+              </w:rPr>
+              <w:t xml:space="preserve"> (Actual)</w:t>
             </w:r>
           </w:p>
         </w:tc>
         <w:tc>
           <w:tcPr>
-            <w:tcW w:w="999" w:type="dxa"/>
+            <w:tcW w:w="2151" w:type="dxa"/>
+            <w:vAlign w:val="center"/>
           </w:tcPr>
           <w:p>
             <w:pPr>
-              <w:jc w:val="both"/>
+              <w:jc w:val="center"/>
               <w:cnfStyle w:val="000000000000" w:firstRow="0" w:lastRow="0" w:firstColumn="0" w:lastColumn="0" w:oddVBand="0" w:evenVBand="0" w:oddHBand="0" w:evenHBand="0" w:firstRowFirstColumn="0" w:firstRowLastColumn="0" w:lastRowFirstColumn="0" w:lastRowLastColumn="0"/>
+              <w:rPr>
+                <w:rFonts w:ascii="Calibri" w:hAnsi="Calibri" w:cs="Calibri"/>
+                <w:sz w:val="24"/>
+                <w:szCs w:val="24"/>
+              </w:rPr>
             </w:pPr>
             <w:r>
+              <w:rPr>
+                <w:rFonts w:ascii="Calibri" w:hAnsi="Calibri" w:cs="Calibri"/>
+                <w:sz w:val="24"/>
+                <w:szCs w:val="24"/>
+              </w:rPr>
               <w:t>6</w:t>
             </w:r>
           </w:p>
         </w:tc>
         <w:tc>
           <w:tcPr>
-            <w:tcW w:w="999" w:type="dxa"/>
+            <w:tcW w:w="2268" w:type="dxa"/>
+            <w:vAlign w:val="center"/>
           </w:tcPr>
           <w:p>
             <w:pPr>
-              <w:jc w:val="both"/>
+              <w:jc w:val="center"/>
               <w:cnfStyle w:val="000000000000" w:firstRow="0" w:lastRow="0" w:firstColumn="0" w:lastColumn="0" w:oddVBand="0" w:evenVBand="0" w:oddHBand="0" w:evenHBand="0" w:firstRowFirstColumn="0" w:firstRowLastColumn="0" w:lastRowFirstColumn="0" w:lastRowLastColumn="0"/>
+              <w:rPr>
+                <w:rFonts w:ascii="Calibri" w:hAnsi="Calibri" w:cs="Calibri"/>
+                <w:sz w:val="24"/>
+                <w:szCs w:val="24"/>
+              </w:rPr>
             </w:pPr>
             <w:r>
+              <w:rPr>
+                <w:rFonts w:ascii="Calibri" w:hAnsi="Calibri" w:cs="Calibri"/>
+                <w:sz w:val="24"/>
+                <w:szCs w:val="24"/>
+              </w:rPr>
               <w:t>394</w:t>
             </w:r>
           </w:p>
@@ -1158,12 +1612,16 @@
       <w:pPr>
         <w:pStyle w:val="ListParagraph"/>
         <w:jc w:val="both"/>
-      </w:pPr>
-    </w:p>
-    <w:p>
-      <w:pPr>
-        <w:jc w:val="both"/>
-        <w:rPr>
+        <w:rPr>
+          <w:rFonts w:ascii="Calibri" w:hAnsi="Calibri" w:cs="Calibri"/>
+        </w:rPr>
+      </w:pPr>
+    </w:p>
+    <w:p>
+      <w:pPr>
+        <w:jc w:val="both"/>
+        <w:rPr>
+          <w:rFonts w:ascii="Calibri" w:hAnsi="Calibri" w:cs="Calibri"/>
           <w:b/>
           <w:bCs/>
           <w:sz w:val="24"/>
@@ -1172,6 +1630,7 @@
       </w:pPr>
       <w:r>
         <w:rPr>
+          <w:rFonts w:ascii="Calibri" w:hAnsi="Calibri" w:cs="Calibri"/>
           <w:b/>
           <w:bCs/>
           <w:sz w:val="24"/>
@@ -1183,8 +1642,210 @@
     <w:p>
       <w:pPr>
         <w:jc w:val="both"/>
-      </w:pPr>
-    </w:p>
+        <w:rPr>
+          <w:rFonts w:ascii="Calibri" w:hAnsi="Calibri" w:cs="Calibri"/>
+        </w:rPr>
+      </w:pPr>
+    </w:p>
+    <w:tbl>
+      <w:tblPr>
+        <w:tblStyle w:val="PlainTable1"/>
+        <w:tblpPr w:leftFromText="180" w:rightFromText="180" w:vertAnchor="text" w:horzAnchor="margin" w:tblpXSpec="right" w:tblpY="137"/>
+        <w:tblW w:w="0" w:type="auto"/>
+        <w:tblLook w:val="04A0" w:firstRow="1" w:lastRow="0" w:firstColumn="1" w:lastColumn="0" w:noHBand="0" w:noVBand="1"/>
+      </w:tblPr>
+      <w:tblGrid>
+        <w:gridCol w:w="2276"/>
+        <w:gridCol w:w="1830"/>
+      </w:tblGrid>
+      <w:tr>
+        <w:trPr>
+          <w:cnfStyle w:val="100000000000" w:firstRow="1" w:lastRow="0" w:firstColumn="0" w:lastColumn="0" w:oddVBand="0" w:evenVBand="0" w:oddHBand="0" w:evenHBand="0" w:firstRowFirstColumn="0" w:firstRowLastColumn="0" w:lastRowFirstColumn="0" w:lastRowLastColumn="0"/>
+          <w:trHeight w:val="328"/>
+        </w:trPr>
+        <w:tc>
+          <w:tcPr>
+            <w:cnfStyle w:val="001000000000" w:firstRow="0" w:lastRow="0" w:firstColumn="1" w:lastColumn="0" w:oddVBand="0" w:evenVBand="0" w:oddHBand="0" w:evenHBand="0" w:firstRowFirstColumn="0" w:firstRowLastColumn="0" w:lastRowFirstColumn="0" w:lastRowLastColumn="0"/>
+            <w:tcW w:w="2276" w:type="dxa"/>
+            <w:vAlign w:val="center"/>
+          </w:tcPr>
+          <w:p>
+            <w:pPr>
+              <w:rPr>
+                <w:rFonts w:ascii="Calibri" w:hAnsi="Calibri" w:cs="Calibri"/>
+              </w:rPr>
+            </w:pPr>
+            <w:r>
+              <w:rPr>
+                <w:rFonts w:ascii="Calibri" w:hAnsi="Calibri" w:cs="Calibri"/>
+              </w:rPr>
+              <w:t>Accuracy</w:t>
+            </w:r>
+          </w:p>
+        </w:tc>
+        <w:tc>
+          <w:tcPr>
+            <w:tcW w:w="1830" w:type="dxa"/>
+            <w:vAlign w:val="center"/>
+          </w:tcPr>
+          <w:p>
+            <w:pPr>
+              <w:cnfStyle w:val="100000000000" w:firstRow="1" w:lastRow="0" w:firstColumn="0" w:lastColumn="0" w:oddVBand="0" w:evenVBand="0" w:oddHBand="0" w:evenHBand="0" w:firstRowFirstColumn="0" w:firstRowLastColumn="0" w:lastRowFirstColumn="0" w:lastRowLastColumn="0"/>
+              <w:rPr>
+                <w:rFonts w:ascii="Calibri" w:hAnsi="Calibri" w:cs="Calibri"/>
+                <w:b w:val="0"/>
+                <w:bCs w:val="0"/>
+              </w:rPr>
+            </w:pPr>
+            <w:r>
+              <w:rPr>
+                <w:rFonts w:ascii="Calibri" w:hAnsi="Calibri" w:cs="Calibri"/>
+                <w:b w:val="0"/>
+                <w:bCs w:val="0"/>
+              </w:rPr>
+              <w:t xml:space="preserve">91.25 </w:t>
+            </w:r>
+          </w:p>
+        </w:tc>
+      </w:tr>
+      <w:tr>
+        <w:trPr>
+          <w:cnfStyle w:val="000000100000" w:firstRow="0" w:lastRow="0" w:firstColumn="0" w:lastColumn="0" w:oddVBand="0" w:evenVBand="0" w:oddHBand="1" w:evenHBand="0" w:firstRowFirstColumn="0" w:firstRowLastColumn="0" w:lastRowFirstColumn="0" w:lastRowLastColumn="0"/>
+          <w:trHeight w:val="328"/>
+        </w:trPr>
+        <w:tc>
+          <w:tcPr>
+            <w:cnfStyle w:val="001000000000" w:firstRow="0" w:lastRow="0" w:firstColumn="1" w:lastColumn="0" w:oddVBand="0" w:evenVBand="0" w:oddHBand="0" w:evenHBand="0" w:firstRowFirstColumn="0" w:firstRowLastColumn="0" w:lastRowFirstColumn="0" w:lastRowLastColumn="0"/>
+            <w:tcW w:w="2276" w:type="dxa"/>
+            <w:vAlign w:val="center"/>
+          </w:tcPr>
+          <w:p>
+            <w:pPr>
+              <w:rPr>
+                <w:rFonts w:ascii="Calibri" w:hAnsi="Calibri" w:cs="Calibri"/>
+              </w:rPr>
+            </w:pPr>
+            <w:r>
+              <w:rPr>
+                <w:rFonts w:ascii="Calibri" w:hAnsi="Calibri" w:cs="Calibri"/>
+              </w:rPr>
+              <w:t>Precision</w:t>
+            </w:r>
+          </w:p>
+        </w:tc>
+        <w:tc>
+          <w:tcPr>
+            <w:tcW w:w="1830" w:type="dxa"/>
+            <w:vAlign w:val="center"/>
+          </w:tcPr>
+          <w:p>
+            <w:pPr>
+              <w:cnfStyle w:val="000000100000" w:firstRow="0" w:lastRow="0" w:firstColumn="0" w:lastColumn="0" w:oddVBand="0" w:evenVBand="0" w:oddHBand="1" w:evenHBand="0" w:firstRowFirstColumn="0" w:firstRowLastColumn="0" w:lastRowFirstColumn="0" w:lastRowLastColumn="0"/>
+              <w:rPr>
+                <w:rFonts w:ascii="Calibri" w:hAnsi="Calibri" w:cs="Calibri"/>
+              </w:rPr>
+            </w:pPr>
+            <w:r>
+              <w:rPr>
+                <w:rFonts w:ascii="Calibri" w:hAnsi="Calibri" w:cs="Calibri"/>
+              </w:rPr>
+              <w:t>98.24</w:t>
+            </w:r>
+          </w:p>
+        </w:tc>
+      </w:tr>
+      <w:tr>
+        <w:trPr>
+          <w:trHeight w:val="328"/>
+        </w:trPr>
+        <w:tc>
+          <w:tcPr>
+            <w:cnfStyle w:val="001000000000" w:firstRow="0" w:lastRow="0" w:firstColumn="1" w:lastColumn="0" w:oddVBand="0" w:evenVBand="0" w:oddHBand="0" w:evenHBand="0" w:firstRowFirstColumn="0" w:firstRowLastColumn="0" w:lastRowFirstColumn="0" w:lastRowLastColumn="0"/>
+            <w:tcW w:w="2276" w:type="dxa"/>
+            <w:vAlign w:val="center"/>
+          </w:tcPr>
+          <w:p>
+            <w:pPr>
+              <w:rPr>
+                <w:rFonts w:ascii="Calibri" w:hAnsi="Calibri" w:cs="Calibri"/>
+              </w:rPr>
+            </w:pPr>
+            <w:r>
+              <w:rPr>
+                <w:rFonts w:ascii="Calibri" w:hAnsi="Calibri" w:cs="Calibri"/>
+              </w:rPr>
+              <w:t>Recall</w:t>
+            </w:r>
+          </w:p>
+        </w:tc>
+        <w:tc>
+          <w:tcPr>
+            <w:tcW w:w="1830" w:type="dxa"/>
+            <w:vAlign w:val="center"/>
+          </w:tcPr>
+          <w:p>
+            <w:pPr>
+              <w:cnfStyle w:val="000000000000" w:firstRow="0" w:lastRow="0" w:firstColumn="0" w:lastColumn="0" w:oddVBand="0" w:evenVBand="0" w:oddHBand="0" w:evenHBand="0" w:firstRowFirstColumn="0" w:firstRowLastColumn="0" w:lastRowFirstColumn="0" w:lastRowLastColumn="0"/>
+              <w:rPr>
+                <w:rFonts w:ascii="Calibri" w:hAnsi="Calibri" w:cs="Calibri"/>
+              </w:rPr>
+            </w:pPr>
+            <w:r>
+              <w:rPr>
+                <w:rFonts w:ascii="Calibri" w:hAnsi="Calibri" w:cs="Calibri"/>
+              </w:rPr>
+              <w:t>84</w:t>
+            </w:r>
+          </w:p>
+        </w:tc>
+      </w:tr>
+      <w:tr>
+        <w:trPr>
+          <w:cnfStyle w:val="000000100000" w:firstRow="0" w:lastRow="0" w:firstColumn="0" w:lastColumn="0" w:oddVBand="0" w:evenVBand="0" w:oddHBand="1" w:evenHBand="0" w:firstRowFirstColumn="0" w:firstRowLastColumn="0" w:lastRowFirstColumn="0" w:lastRowLastColumn="0"/>
+          <w:trHeight w:val="313"/>
+        </w:trPr>
+        <w:tc>
+          <w:tcPr>
+            <w:cnfStyle w:val="001000000000" w:firstRow="0" w:lastRow="0" w:firstColumn="1" w:lastColumn="0" w:oddVBand="0" w:evenVBand="0" w:oddHBand="0" w:evenHBand="0" w:firstRowFirstColumn="0" w:firstRowLastColumn="0" w:lastRowFirstColumn="0" w:lastRowLastColumn="0"/>
+            <w:tcW w:w="2276" w:type="dxa"/>
+            <w:vAlign w:val="center"/>
+          </w:tcPr>
+          <w:p>
+            <w:pPr>
+              <w:rPr>
+                <w:rFonts w:ascii="Calibri" w:hAnsi="Calibri" w:cs="Calibri"/>
+              </w:rPr>
+            </w:pPr>
+            <w:r>
+              <w:rPr>
+                <w:rFonts w:ascii="Calibri" w:hAnsi="Calibri" w:cs="Calibri"/>
+              </w:rPr>
+              <w:t>F1</w:t>
+            </w:r>
+          </w:p>
+        </w:tc>
+        <w:tc>
+          <w:tcPr>
+            <w:tcW w:w="1830" w:type="dxa"/>
+            <w:vAlign w:val="center"/>
+          </w:tcPr>
+          <w:p>
+            <w:pPr>
+              <w:cnfStyle w:val="000000100000" w:firstRow="0" w:lastRow="0" w:firstColumn="0" w:lastColumn="0" w:oddVBand="0" w:evenVBand="0" w:oddHBand="1" w:evenHBand="0" w:firstRowFirstColumn="0" w:firstRowLastColumn="0" w:lastRowFirstColumn="0" w:lastRowLastColumn="0"/>
+              <w:rPr>
+                <w:rFonts w:ascii="Calibri" w:hAnsi="Calibri" w:cs="Calibri"/>
+              </w:rPr>
+            </w:pPr>
+            <w:r>
+              <w:rPr>
+                <w:rFonts w:ascii="Calibri" w:hAnsi="Calibri" w:cs="Calibri"/>
+              </w:rPr>
+              <w:t>90.566</w:t>
+            </w:r>
+          </w:p>
+        </w:tc>
+      </w:tr>
+    </w:tbl>
     <w:p>
       <w:pPr>
         <w:pStyle w:val="Default"/>
@@ -1192,24 +1853,22 @@
           <w:ilvl w:val="0"/>
           <w:numId w:val="2"/>
         </w:numPr>
-        <w:rPr>
-          <w:sz w:val="22"/>
-          <w:szCs w:val="22"/>
-        </w:rPr>
-      </w:pPr>
-      <w:r>
-        <w:rPr>
+        <w:spacing w:line="360" w:lineRule="auto"/>
+        <w:rPr>
+          <w:rFonts w:ascii="Calibri" w:hAnsi="Calibri" w:cs="Calibri"/>
+        </w:rPr>
+      </w:pPr>
+      <w:r>
+        <w:rPr>
+          <w:rFonts w:ascii="Calibri" w:hAnsi="Calibri" w:cs="Calibri"/>
           <w:b/>
           <w:bCs/>
-          <w:sz w:val="22"/>
-          <w:szCs w:val="22"/>
         </w:rPr>
         <w:t>Accuracy</w:t>
       </w:r>
       <w:r>
         <w:rPr>
-          <w:sz w:val="22"/>
-          <w:szCs w:val="22"/>
+          <w:rFonts w:ascii="Calibri" w:hAnsi="Calibri" w:cs="Calibri"/>
         </w:rPr>
         <w:t xml:space="preserve">: </w:t>
       </w:r>
@@ -1218,9 +1877,7 @@
           <m:fPr>
             <m:ctrlPr>
               <w:rPr>
-                <w:rFonts w:ascii="Cambria Math" w:hAnsi="Cambria Math"/>
-                <w:sz w:val="22"/>
-                <w:szCs w:val="22"/>
+                <w:rFonts w:ascii="Cambria Math" w:hAnsi="Cambria Math" w:cs="Calibri"/>
               </w:rPr>
             </m:ctrlPr>
           </m:fPr>
@@ -1230,9 +1887,7 @@
                 <m:sty m:val="p"/>
               </m:rPr>
               <w:rPr>
-                <w:rFonts w:ascii="Cambria Math" w:hAnsi="Cambria Math"/>
-                <w:sz w:val="22"/>
-                <w:szCs w:val="22"/>
+                <w:rFonts w:ascii="Cambria Math" w:hAnsi="Cambria Math" w:cs="Calibri"/>
               </w:rPr>
               <m:t>TP + TN</m:t>
             </m:r>
@@ -1243,9 +1898,7 @@
                 <m:sty m:val="p"/>
               </m:rPr>
               <w:rPr>
-                <w:rFonts w:ascii="Cambria Math" w:hAnsi="Cambria Math"/>
-                <w:sz w:val="22"/>
-                <w:szCs w:val="22"/>
+                <w:rFonts w:ascii="Cambria Math" w:hAnsi="Cambria Math" w:cs="Calibri"/>
               </w:rPr>
               <m:t>TP + TN + FP + FN</m:t>
             </m:r>
@@ -1256,9 +1909,7 @@
             <m:sty m:val="p"/>
           </m:rPr>
           <w:rPr>
-            <w:rFonts w:ascii="Cambria Math" w:hAnsi="Cambria Math"/>
-            <w:sz w:val="22"/>
-            <w:szCs w:val="22"/>
+            <w:rFonts w:ascii="Cambria Math" w:hAnsi="Cambria Math" w:cs="Calibri"/>
           </w:rPr>
           <m:t xml:space="preserve"> </m:t>
         </m:r>
@@ -1271,24 +1922,22 @@
           <w:ilvl w:val="0"/>
           <w:numId w:val="2"/>
         </w:numPr>
-        <w:rPr>
-          <w:sz w:val="22"/>
-          <w:szCs w:val="22"/>
-        </w:rPr>
-      </w:pPr>
-      <w:r>
-        <w:rPr>
+        <w:spacing w:line="360" w:lineRule="auto"/>
+        <w:rPr>
+          <w:rFonts w:ascii="Calibri" w:hAnsi="Calibri" w:cs="Calibri"/>
+        </w:rPr>
+      </w:pPr>
+      <w:r>
+        <w:rPr>
+          <w:rFonts w:ascii="Calibri" w:hAnsi="Calibri" w:cs="Calibri"/>
           <w:b/>
           <w:bCs/>
-          <w:sz w:val="22"/>
-          <w:szCs w:val="22"/>
-        </w:rPr>
-        <w:t>Recall</w:t>
-      </w:r>
-      <w:r>
-        <w:rPr>
-          <w:sz w:val="22"/>
-          <w:szCs w:val="22"/>
+        </w:rPr>
+        <w:t>Precision</w:t>
+      </w:r>
+      <w:r>
+        <w:rPr>
+          <w:rFonts w:ascii="Calibri" w:hAnsi="Calibri" w:cs="Calibri"/>
         </w:rPr>
         <w:t xml:space="preserve">: </w:t>
       </w:r>
@@ -1297,10 +1946,8 @@
           <m:fPr>
             <m:ctrlPr>
               <w:rPr>
-                <w:rFonts w:ascii="Cambria Math" w:hAnsi="Cambria Math"/>
-                <w:iCs/>
-                <w:sz w:val="22"/>
-                <w:szCs w:val="22"/>
+                <w:rFonts w:ascii="Cambria Math" w:hAnsi="Cambria Math" w:cs="Calibri"/>
+                <w:i/>
               </w:rPr>
             </m:ctrlPr>
           </m:fPr>
@@ -1310,9 +1957,7 @@
                 <m:sty m:val="p"/>
               </m:rPr>
               <w:rPr>
-                <w:rFonts w:ascii="Cambria Math" w:hAnsi="Cambria Math"/>
-                <w:sz w:val="22"/>
-                <w:szCs w:val="22"/>
+                <w:rFonts w:ascii="Cambria Math" w:hAnsi="Cambria Math" w:cs="Calibri"/>
               </w:rPr>
               <m:t>TP</m:t>
             </m:r>
@@ -1323,22 +1968,13 @@
                 <m:sty m:val="p"/>
               </m:rPr>
               <w:rPr>
-                <w:rFonts w:ascii="Cambria Math" w:hAnsi="Cambria Math"/>
-                <w:sz w:val="22"/>
-                <w:szCs w:val="22"/>
-              </w:rPr>
-              <m:t>TP+FN</m:t>
+                <w:rFonts w:ascii="Cambria Math" w:hAnsi="Cambria Math" w:cs="Calibri"/>
+              </w:rPr>
+              <m:t>TP + FP</m:t>
             </m:r>
           </m:den>
         </m:f>
       </m:oMath>
-      <w:r>
-        <w:rPr>
-          <w:sz w:val="22"/>
-          <w:szCs w:val="22"/>
-        </w:rPr>
-        <w:t xml:space="preserve"> </w:t>
-      </w:r>
     </w:p>
     <w:p>
       <w:pPr>
@@ -1347,25 +1983,22 @@
           <w:ilvl w:val="0"/>
           <w:numId w:val="2"/>
         </w:numPr>
-        <w:rPr>
-          <w:rFonts w:eastAsiaTheme="minorEastAsia"/>
-          <w:sz w:val="22"/>
-          <w:szCs w:val="22"/>
-        </w:rPr>
-      </w:pPr>
-      <w:r>
-        <w:rPr>
+        <w:spacing w:line="360" w:lineRule="auto"/>
+        <w:rPr>
+          <w:rFonts w:ascii="Calibri" w:hAnsi="Calibri" w:cs="Calibri"/>
+        </w:rPr>
+      </w:pPr>
+      <w:r>
+        <w:rPr>
+          <w:rFonts w:ascii="Calibri" w:hAnsi="Calibri" w:cs="Calibri"/>
           <w:b/>
           <w:bCs/>
-          <w:sz w:val="22"/>
-          <w:szCs w:val="22"/>
-        </w:rPr>
-        <w:t>Precision</w:t>
-      </w:r>
-      <w:r>
-        <w:rPr>
-          <w:sz w:val="22"/>
-          <w:szCs w:val="22"/>
+        </w:rPr>
+        <w:t>Recall</w:t>
+      </w:r>
+      <w:r>
+        <w:rPr>
+          <w:rFonts w:ascii="Calibri" w:hAnsi="Calibri" w:cs="Calibri"/>
         </w:rPr>
         <w:t xml:space="preserve">: </w:t>
       </w:r>
@@ -1374,10 +2007,8 @@
           <m:fPr>
             <m:ctrlPr>
               <w:rPr>
-                <w:rFonts w:ascii="Cambria Math" w:hAnsi="Cambria Math"/>
-                <w:i/>
-                <w:sz w:val="22"/>
-                <w:szCs w:val="22"/>
+                <w:rFonts w:ascii="Cambria Math" w:hAnsi="Cambria Math" w:cs="Calibri"/>
+                <w:iCs/>
               </w:rPr>
             </m:ctrlPr>
           </m:fPr>
@@ -1387,9 +2018,7 @@
                 <m:sty m:val="p"/>
               </m:rPr>
               <w:rPr>
-                <w:rFonts w:ascii="Cambria Math" w:hAnsi="Cambria Math"/>
-                <w:sz w:val="22"/>
-                <w:szCs w:val="22"/>
+                <w:rFonts w:ascii="Cambria Math" w:hAnsi="Cambria Math" w:cs="Calibri"/>
               </w:rPr>
               <m:t>TP</m:t>
             </m:r>
@@ -1400,15 +2029,19 @@
                 <m:sty m:val="p"/>
               </m:rPr>
               <w:rPr>
-                <w:rFonts w:ascii="Cambria Math" w:hAnsi="Cambria Math"/>
-                <w:sz w:val="22"/>
-                <w:szCs w:val="22"/>
-              </w:rPr>
-              <m:t>TP + FP</m:t>
+                <w:rFonts w:ascii="Cambria Math" w:hAnsi="Cambria Math" w:cs="Calibri"/>
+              </w:rPr>
+              <m:t>TP+FN</m:t>
             </m:r>
           </m:den>
         </m:f>
       </m:oMath>
+      <w:r>
+        <w:rPr>
+          <w:rFonts w:ascii="Calibri" w:hAnsi="Calibri" w:cs="Calibri"/>
+        </w:rPr>
+        <w:t xml:space="preserve"> </w:t>
+      </w:r>
     </w:p>
     <w:p>
       <w:pPr>
@@ -1417,16 +2050,30 @@
           <w:ilvl w:val="0"/>
           <w:numId w:val="2"/>
         </w:numPr>
-        <w:jc w:val="both"/>
-      </w:pPr>
-      <w:r>
-        <w:rPr>
+        <w:spacing w:line="360" w:lineRule="auto"/>
+        <w:jc w:val="both"/>
+        <w:rPr>
+          <w:rFonts w:ascii="Calibri" w:hAnsi="Calibri" w:cs="Calibri"/>
+          <w:sz w:val="24"/>
+          <w:szCs w:val="24"/>
+        </w:rPr>
+      </w:pPr>
+      <w:r>
+        <w:rPr>
+          <w:rFonts w:ascii="Calibri" w:hAnsi="Calibri" w:cs="Calibri"/>
           <w:b/>
           <w:bCs/>
+          <w:sz w:val="24"/>
+          <w:szCs w:val="24"/>
         </w:rPr>
         <w:t>F1-Score</w:t>
       </w:r>
       <w:r>
+        <w:rPr>
+          <w:rFonts w:ascii="Calibri" w:hAnsi="Calibri" w:cs="Calibri"/>
+          <w:sz w:val="24"/>
+          <w:szCs w:val="24"/>
+        </w:rPr>
         <w:t xml:space="preserve">: </w:t>
       </w:r>
       <m:oMath>
@@ -1434,8 +2081,10 @@
           <m:fPr>
             <m:ctrlPr>
               <w:rPr>
-                <w:rFonts w:ascii="Cambria Math" w:hAnsi="Cambria Math"/>
+                <w:rFonts w:ascii="Cambria Math" w:hAnsi="Cambria Math" w:cs="Calibri"/>
                 <w:i/>
+                <w:sz w:val="24"/>
+                <w:szCs w:val="24"/>
               </w:rPr>
             </m:ctrlPr>
           </m:fPr>
@@ -1445,7 +2094,9 @@
                 <m:sty m:val="p"/>
               </m:rPr>
               <w:rPr>
-                <w:rFonts w:ascii="Cambria Math" w:hAnsi="Cambria Math"/>
+                <w:rFonts w:ascii="Cambria Math" w:hAnsi="Cambria Math" w:cs="Calibri"/>
+                <w:sz w:val="24"/>
+                <w:szCs w:val="24"/>
               </w:rPr>
               <m:t>2 * Recall * Precision</m:t>
             </m:r>
@@ -1456,7 +2107,9 @@
                 <m:sty m:val="p"/>
               </m:rPr>
               <w:rPr>
-                <w:rFonts w:ascii="Cambria Math" w:hAnsi="Cambria Math"/>
+                <w:rFonts w:ascii="Cambria Math" w:hAnsi="Cambria Math" w:cs="Calibri"/>
+                <w:sz w:val="24"/>
+                <w:szCs w:val="24"/>
               </w:rPr>
               <m:t>Recall + Precision</m:t>
             </m:r>
@@ -1466,177 +2119,31 @@
     </w:p>
     <w:p>
       <w:pPr>
-        <w:jc w:val="both"/>
-      </w:pPr>
-    </w:p>
-    <w:tbl>
-      <w:tblPr>
-        <w:tblStyle w:val="PlainTable1"/>
-        <w:tblW w:w="0" w:type="auto"/>
-        <w:tblLook w:val="04A0" w:firstRow="1" w:lastRow="0" w:firstColumn="1" w:lastColumn="0" w:noHBand="0" w:noVBand="1"/>
-      </w:tblPr>
-      <w:tblGrid>
-        <w:gridCol w:w="1426"/>
-        <w:gridCol w:w="1426"/>
-      </w:tblGrid>
-      <w:tr>
-        <w:trPr>
-          <w:cnfStyle w:val="100000000000" w:firstRow="1" w:lastRow="0" w:firstColumn="0" w:lastColumn="0" w:oddVBand="0" w:evenVBand="0" w:oddHBand="0" w:evenHBand="0" w:firstRowFirstColumn="0" w:firstRowLastColumn="0" w:lastRowFirstColumn="0" w:lastRowLastColumn="0"/>
-          <w:trHeight w:val="254"/>
-        </w:trPr>
-        <w:tc>
-          <w:tcPr>
-            <w:cnfStyle w:val="001000000000" w:firstRow="0" w:lastRow="0" w:firstColumn="1" w:lastColumn="0" w:oddVBand="0" w:evenVBand="0" w:oddHBand="0" w:evenHBand="0" w:firstRowFirstColumn="0" w:firstRowLastColumn="0" w:lastRowFirstColumn="0" w:lastRowLastColumn="0"/>
-            <w:tcW w:w="1426" w:type="dxa"/>
-          </w:tcPr>
-          <w:p>
-            <w:pPr>
-              <w:jc w:val="both"/>
-            </w:pPr>
-            <w:r>
-              <w:t>Accuracy</w:t>
-            </w:r>
-          </w:p>
-        </w:tc>
-        <w:tc>
-          <w:tcPr>
-            <w:tcW w:w="1426" w:type="dxa"/>
-          </w:tcPr>
-          <w:p>
-            <w:pPr>
-              <w:jc w:val="both"/>
-              <w:cnfStyle w:val="100000000000" w:firstRow="1" w:lastRow="0" w:firstColumn="0" w:lastColumn="0" w:oddVBand="0" w:evenVBand="0" w:oddHBand="0" w:evenHBand="0" w:firstRowFirstColumn="0" w:firstRowLastColumn="0" w:lastRowFirstColumn="0" w:lastRowLastColumn="0"/>
-              <w:rPr>
-                <w:b w:val="0"/>
-                <w:bCs w:val="0"/>
-              </w:rPr>
-            </w:pPr>
-            <w:r>
-              <w:rPr>
-                <w:b w:val="0"/>
-                <w:bCs w:val="0"/>
-              </w:rPr>
-              <w:t xml:space="preserve">91.25 </w:t>
-            </w:r>
-          </w:p>
-        </w:tc>
-      </w:tr>
-      <w:tr>
-        <w:trPr>
-          <w:cnfStyle w:val="000000100000" w:firstRow="0" w:lastRow="0" w:firstColumn="0" w:lastColumn="0" w:oddVBand="0" w:evenVBand="0" w:oddHBand="1" w:evenHBand="0" w:firstRowFirstColumn="0" w:firstRowLastColumn="0" w:lastRowFirstColumn="0" w:lastRowLastColumn="0"/>
-          <w:trHeight w:val="254"/>
-        </w:trPr>
-        <w:tc>
-          <w:tcPr>
-            <w:cnfStyle w:val="001000000000" w:firstRow="0" w:lastRow="0" w:firstColumn="1" w:lastColumn="0" w:oddVBand="0" w:evenVBand="0" w:oddHBand="0" w:evenHBand="0" w:firstRowFirstColumn="0" w:firstRowLastColumn="0" w:lastRowFirstColumn="0" w:lastRowLastColumn="0"/>
-            <w:tcW w:w="1426" w:type="dxa"/>
-          </w:tcPr>
-          <w:p>
-            <w:pPr>
-              <w:jc w:val="both"/>
-            </w:pPr>
-            <w:r>
-              <w:t>Precision</w:t>
-            </w:r>
-          </w:p>
-        </w:tc>
-        <w:tc>
-          <w:tcPr>
-            <w:tcW w:w="1426" w:type="dxa"/>
-          </w:tcPr>
-          <w:p>
-            <w:pPr>
-              <w:jc w:val="both"/>
-              <w:cnfStyle w:val="000000100000" w:firstRow="0" w:lastRow="0" w:firstColumn="0" w:lastColumn="0" w:oddVBand="0" w:evenVBand="0" w:oddHBand="1" w:evenHBand="0" w:firstRowFirstColumn="0" w:firstRowLastColumn="0" w:lastRowFirstColumn="0" w:lastRowLastColumn="0"/>
-            </w:pPr>
-            <w:r>
-              <w:t>98.24</w:t>
-            </w:r>
-          </w:p>
-        </w:tc>
-      </w:tr>
-      <w:tr>
-        <w:trPr>
-          <w:trHeight w:val="254"/>
-        </w:trPr>
-        <w:tc>
-          <w:tcPr>
-            <w:cnfStyle w:val="001000000000" w:firstRow="0" w:lastRow="0" w:firstColumn="1" w:lastColumn="0" w:oddVBand="0" w:evenVBand="0" w:oddHBand="0" w:evenHBand="0" w:firstRowFirstColumn="0" w:firstRowLastColumn="0" w:lastRowFirstColumn="0" w:lastRowLastColumn="0"/>
-            <w:tcW w:w="1426" w:type="dxa"/>
-          </w:tcPr>
-          <w:p>
-            <w:pPr>
-              <w:jc w:val="both"/>
-            </w:pPr>
-            <w:r>
-              <w:t>Recall</w:t>
-            </w:r>
-          </w:p>
-        </w:tc>
-        <w:tc>
-          <w:tcPr>
-            <w:tcW w:w="1426" w:type="dxa"/>
-          </w:tcPr>
-          <w:p>
-            <w:pPr>
-              <w:jc w:val="both"/>
-              <w:cnfStyle w:val="000000000000" w:firstRow="0" w:lastRow="0" w:firstColumn="0" w:lastColumn="0" w:oddVBand="0" w:evenVBand="0" w:oddHBand="0" w:evenHBand="0" w:firstRowFirstColumn="0" w:firstRowLastColumn="0" w:lastRowFirstColumn="0" w:lastRowLastColumn="0"/>
-            </w:pPr>
-            <w:r>
-              <w:t>84</w:t>
-            </w:r>
-          </w:p>
-        </w:tc>
-      </w:tr>
-      <w:tr>
-        <w:trPr>
-          <w:cnfStyle w:val="000000100000" w:firstRow="0" w:lastRow="0" w:firstColumn="0" w:lastColumn="0" w:oddVBand="0" w:evenVBand="0" w:oddHBand="1" w:evenHBand="0" w:firstRowFirstColumn="0" w:firstRowLastColumn="0" w:lastRowFirstColumn="0" w:lastRowLastColumn="0"/>
-          <w:trHeight w:val="242"/>
-        </w:trPr>
-        <w:tc>
-          <w:tcPr>
-            <w:cnfStyle w:val="001000000000" w:firstRow="0" w:lastRow="0" w:firstColumn="1" w:lastColumn="0" w:oddVBand="0" w:evenVBand="0" w:oddHBand="0" w:evenHBand="0" w:firstRowFirstColumn="0" w:firstRowLastColumn="0" w:lastRowFirstColumn="0" w:lastRowLastColumn="0"/>
-            <w:tcW w:w="1426" w:type="dxa"/>
-          </w:tcPr>
-          <w:p>
-            <w:pPr>
-              <w:jc w:val="both"/>
-            </w:pPr>
-            <w:r>
-              <w:t>F1</w:t>
-            </w:r>
-          </w:p>
-        </w:tc>
-        <w:tc>
-          <w:tcPr>
-            <w:tcW w:w="1426" w:type="dxa"/>
-          </w:tcPr>
-          <w:p>
-            <w:pPr>
-              <w:jc w:val="both"/>
-              <w:cnfStyle w:val="000000100000" w:firstRow="0" w:lastRow="0" w:firstColumn="0" w:lastColumn="0" w:oddVBand="0" w:evenVBand="0" w:oddHBand="1" w:evenHBand="0" w:firstRowFirstColumn="0" w:firstRowLastColumn="0" w:lastRowFirstColumn="0" w:lastRowLastColumn="0"/>
-            </w:pPr>
-            <w:r>
-              <w:t>90.566</w:t>
-            </w:r>
-          </w:p>
-        </w:tc>
-      </w:tr>
-    </w:tbl>
-    <w:p>
-      <w:pPr>
-        <w:jc w:val="both"/>
-        <w:rPr>
-          <w:sz w:val="26"/>
-          <w:szCs w:val="26"/>
-        </w:rPr>
-      </w:pPr>
-    </w:p>
-    <w:p>
-      <w:pPr>
-        <w:jc w:val="both"/>
-      </w:pPr>
-      <w:r>
+        <w:pStyle w:val="ListParagraph"/>
+        <w:spacing w:line="360" w:lineRule="auto"/>
+        <w:jc w:val="both"/>
+        <w:rPr>
+          <w:rFonts w:ascii="Calibri" w:hAnsi="Calibri" w:cs="Calibri"/>
+          <w:sz w:val="24"/>
+          <w:szCs w:val="24"/>
+        </w:rPr>
+      </w:pPr>
+    </w:p>
+    <w:p>
+      <w:pPr>
+        <w:jc w:val="both"/>
+        <w:rPr>
+          <w:rFonts w:ascii="Calibri" w:hAnsi="Calibri" w:cs="Calibri"/>
+          <w:sz w:val="24"/>
+          <w:szCs w:val="24"/>
+        </w:rPr>
+      </w:pPr>
+      <w:r>
+        <w:rPr>
+          <w:rFonts w:ascii="Calibri" w:hAnsi="Calibri" w:cs="Calibri"/>
+          <w:sz w:val="24"/>
+          <w:szCs w:val="24"/>
+        </w:rPr>
         <w:t>In our model, there is high probability of getting mail in SPAM class due to very high precision. It was also found that in our model, around 16 % of a mail is predicted as HAM class instead of SPAM due to lower recall.</w:t>
       </w:r>
     </w:p>
@@ -1644,55 +2151,19 @@
       <w:pPr>
         <w:jc w:val="both"/>
         <w:rPr>
-          <w:sz w:val="26"/>
-          <w:szCs w:val="26"/>
-        </w:rPr>
-      </w:pPr>
-    </w:p>
-    <w:p>
-      <w:pPr>
-        <w:jc w:val="both"/>
-        <w:rPr>
-          <w:sz w:val="26"/>
-          <w:szCs w:val="26"/>
-        </w:rPr>
-      </w:pPr>
-    </w:p>
-    <w:p>
-      <w:pPr>
-        <w:jc w:val="both"/>
-        <w:rPr>
-          <w:sz w:val="26"/>
-          <w:szCs w:val="26"/>
-        </w:rPr>
-      </w:pPr>
-    </w:p>
-    <w:p>
-      <w:pPr>
-        <w:jc w:val="both"/>
-        <w:rPr>
-          <w:sz w:val="26"/>
-          <w:szCs w:val="26"/>
-        </w:rPr>
-      </w:pPr>
-    </w:p>
-    <w:p>
-      <w:pPr>
-        <w:jc w:val="both"/>
-        <w:rPr>
+          <w:rFonts w:ascii="Calibri" w:hAnsi="Calibri" w:cs="Calibri"/>
+          <w:sz w:val="24"/>
+          <w:szCs w:val="24"/>
+        </w:rPr>
+      </w:pPr>
+      <w:r>
+        <w:rPr>
+          <w:rFonts w:ascii="Calibri" w:hAnsi="Calibri" w:cs="Calibri"/>
           <w:b/>
           <w:bCs/>
           <w:sz w:val="28"/>
           <w:szCs w:val="28"/>
         </w:rPr>
-      </w:pPr>
-      <w:r>
-        <w:rPr>
-          <w:b/>
-          <w:bCs/>
-          <w:sz w:val="28"/>
-          <w:szCs w:val="28"/>
-        </w:rPr>
         <w:lastRenderedPageBreak/>
         <w:t>References</w:t>
       </w:r>
@@ -1701,6 +2172,7 @@
       <w:pPr>
         <w:jc w:val="both"/>
         <w:rPr>
+          <w:rFonts w:ascii="Calibri" w:hAnsi="Calibri" w:cs="Calibri"/>
           <w:sz w:val="26"/>
           <w:szCs w:val="26"/>
         </w:rPr>
@@ -1709,14 +2181,21 @@
     <w:p>
       <w:pPr>
         <w:jc w:val="both"/>
-      </w:pPr>
-      <w:r>
+        <w:rPr>
+          <w:rFonts w:ascii="Calibri" w:hAnsi="Calibri" w:cs="Calibri"/>
+        </w:rPr>
+      </w:pPr>
+      <w:r>
+        <w:rPr>
+          <w:rFonts w:ascii="Calibri" w:hAnsi="Calibri" w:cs="Calibri"/>
+        </w:rPr>
         <w:t xml:space="preserve">[1] </w:t>
       </w:r>
-      <w:hyperlink r:id="rId8" w:anchor="/" w:history="1">
+      <w:hyperlink r:id="rId10" w:anchor="/" w:history="1">
         <w:r>
           <w:rPr>
             <w:rStyle w:val="Hyperlink"/>
+            <w:rFonts w:ascii="Calibri" w:hAnsi="Calibri" w:cs="Calibri"/>
             <w:color w:val="auto"/>
             <w:u w:val="none"/>
           </w:rPr>
@@ -1727,14 +2206,21 @@
     <w:p>
       <w:pPr>
         <w:jc w:val="both"/>
-      </w:pPr>
-      <w:r>
+        <w:rPr>
+          <w:rFonts w:ascii="Calibri" w:hAnsi="Calibri" w:cs="Calibri"/>
+        </w:rPr>
+      </w:pPr>
+      <w:r>
+        <w:rPr>
+          <w:rFonts w:ascii="Calibri" w:hAnsi="Calibri" w:cs="Calibri"/>
+        </w:rPr>
         <w:t xml:space="preserve">[2] </w:t>
       </w:r>
-      <w:hyperlink r:id="rId9" w:history="1">
+      <w:hyperlink r:id="rId11" w:history="1">
         <w:r>
           <w:rPr>
             <w:rStyle w:val="Hyperlink"/>
+            <w:rFonts w:ascii="Calibri" w:hAnsi="Calibri" w:cs="Calibri"/>
             <w:color w:val="auto"/>
             <w:u w:val="none"/>
           </w:rPr>
@@ -1745,14 +2231,21 @@
     <w:p>
       <w:pPr>
         <w:jc w:val="both"/>
-      </w:pPr>
-      <w:r>
+        <w:rPr>
+          <w:rFonts w:ascii="Calibri" w:hAnsi="Calibri" w:cs="Calibri"/>
+        </w:rPr>
+      </w:pPr>
+      <w:r>
+        <w:rPr>
+          <w:rFonts w:ascii="Calibri" w:hAnsi="Calibri" w:cs="Calibri"/>
+        </w:rPr>
         <w:t xml:space="preserve">[3] </w:t>
       </w:r>
-      <w:hyperlink r:id="rId10" w:history="1">
+      <w:hyperlink r:id="rId12" w:history="1">
         <w:r>
           <w:rPr>
             <w:rStyle w:val="Hyperlink"/>
+            <w:rFonts w:ascii="Calibri" w:hAnsi="Calibri" w:cs="Calibri"/>
             <w:color w:val="auto"/>
             <w:u w:val="none"/>
           </w:rPr>
@@ -1763,14 +2256,26 @@
     <w:p>
       <w:pPr>
         <w:jc w:val="both"/>
-      </w:pPr>
-      <w:r>
+        <w:rPr>
+          <w:rFonts w:ascii="Calibri" w:hAnsi="Calibri" w:cs="Calibri"/>
+        </w:rPr>
+      </w:pPr>
+      <w:r>
+        <w:rPr>
+          <w:rFonts w:ascii="Calibri" w:hAnsi="Calibri" w:cs="Calibri"/>
+        </w:rPr>
         <w:t>[4] https://en.wikipedia.org/wiki/Naive_Bayes_spam_filtering</w:t>
       </w:r>
     </w:p>
     <w:sectPr>
       <w:pgSz w:w="12240" w:h="15840"/>
-      <w:pgMar w:top="1440" w:right="1440" w:bottom="1440" w:left="1440" w:header="720" w:footer="720" w:gutter="0"/>
+      <w:pgMar w:top="1440" w:right="1440" w:bottom="1440" w:left="1440" w:header="720" w:footer="397" w:gutter="0"/>
+      <w:pgBorders w:offsetFrom="page">
+        <w:top w:val="single" w:sz="4" w:space="24" w:color="auto"/>
+        <w:left w:val="single" w:sz="4" w:space="24" w:color="auto"/>
+        <w:bottom w:val="single" w:sz="4" w:space="24" w:color="auto"/>
+        <w:right w:val="single" w:sz="4" w:space="24" w:color="auto"/>
+      </w:pgBorders>
       <w:cols w:space="720"/>
       <w:docGrid w:linePitch="360"/>
     </w:sectPr>
@@ -1778,8 +2283,46 @@
 </w:document>
 </file>
 
+<file path=word/endnotes.xml><?xml version="1.0" encoding="utf-8"?>
+<w:endnotes xmlns:wpc="http://schemas.microsoft.com/office/word/2010/wordprocessingCanvas" xmlns:cx="http://schemas.microsoft.com/office/drawing/2014/chartex" xmlns:cx1="http://schemas.microsoft.com/office/drawing/2015/9/8/chartex" xmlns:cx2="http://schemas.microsoft.com/office/drawing/2015/10/21/chartex" xmlns:cx3="http://schemas.microsoft.com/office/drawing/2016/5/9/chartex" xmlns:cx4="http://schemas.microsoft.com/office/drawing/2016/5/10/chartex" xmlns:cx5="http://schemas.microsoft.com/office/drawing/2016/5/11/chartex" xmlns:cx6="http://schemas.microsoft.com/office/drawing/2016/5/12/chartex" xmlns:cx7="http://schemas.microsoft.com/office/drawing/2016/5/13/chartex" xmlns:cx8="http://schemas.microsoft.com/office/drawing/2016/5/14/chartex" xmlns:mc="http://schemas.openxmlformats.org/markup-compatibility/2006" xmlns:aink="http://schemas.microsoft.com/office/drawing/2016/ink" xmlns:am3d="http://schemas.microsoft.com/office/drawing/2017/model3d" xmlns:o="urn:schemas-microsoft-com:office:office" xmlns:r="http://schemas.openxmlformats.org/officeDocument/2006/relationships" xmlns:m="http://schemas.openxmlformats.org/officeDocument/2006/math" xmlns:v="urn:schemas-microsoft-com:vml" xmlns:wp14="http://schemas.microsoft.com/office/word/2010/wordprocessingDrawing" xmlns:wp="http://schemas.openxmlformats.org/drawingml/2006/wordprocessingDrawing" xmlns:w10="urn:schemas-microsoft-com:office:word" xmlns:w="http://schemas.openxmlformats.org/wordprocessingml/2006/main" xmlns:w14="http://schemas.microsoft.com/office/word/2010/wordml" xmlns:w15="http://schemas.microsoft.com/office/word/2012/wordml" xmlns:w16cid="http://schemas.microsoft.com/office/word/2016/wordml/cid" xmlns:w16se="http://schemas.microsoft.com/office/word/2015/wordml/symex" xmlns:wpg="http://schemas.microsoft.com/office/word/2010/wordprocessingGroup" xmlns:wpi="http://schemas.microsoft.com/office/word/2010/wordprocessingInk" xmlns:wne="http://schemas.microsoft.com/office/word/2006/wordml" xmlns:wps="http://schemas.microsoft.com/office/word/2010/wordprocessingShape" mc:Ignorable="w14 w15 w16se w16cid wp14">
+  <w:endnote w:type="separator" w:id="-1">
+    <w:p>
+      <w:r>
+        <w:separator/>
+      </w:r>
+    </w:p>
+  </w:endnote>
+  <w:endnote w:type="continuationSeparator" w:id="0">
+    <w:p>
+      <w:r>
+        <w:continuationSeparator/>
+      </w:r>
+    </w:p>
+  </w:endnote>
+</w:endnotes>
+</file>
+
+<file path=word/footnotes.xml><?xml version="1.0" encoding="utf-8"?>
+<w:footnotes xmlns:wpc="http://schemas.microsoft.com/office/word/2010/wordprocessingCanvas" xmlns:cx="http://schemas.microsoft.com/office/drawing/2014/chartex" xmlns:cx1="http://schemas.microsoft.com/office/drawing/2015/9/8/chartex" xmlns:cx2="http://schemas.microsoft.com/office/drawing/2015/10/21/chartex" xmlns:cx3="http://schemas.microsoft.com/office/drawing/2016/5/9/chartex" xmlns:cx4="http://schemas.microsoft.com/office/drawing/2016/5/10/chartex" xmlns:cx5="http://schemas.microsoft.com/office/drawing/2016/5/11/chartex" xmlns:cx6="http://schemas.microsoft.com/office/drawing/2016/5/12/chartex" xmlns:cx7="http://schemas.microsoft.com/office/drawing/2016/5/13/chartex" xmlns:cx8="http://schemas.microsoft.com/office/drawing/2016/5/14/chartex" xmlns:mc="http://schemas.openxmlformats.org/markup-compatibility/2006" xmlns:aink="http://schemas.microsoft.com/office/drawing/2016/ink" xmlns:am3d="http://schemas.microsoft.com/office/drawing/2017/model3d" xmlns:o="urn:schemas-microsoft-com:office:office" xmlns:r="http://schemas.openxmlformats.org/officeDocument/2006/relationships" xmlns:m="http://schemas.openxmlformats.org/officeDocument/2006/math" xmlns:v="urn:schemas-microsoft-com:vml" xmlns:wp14="http://schemas.microsoft.com/office/word/2010/wordprocessingDrawing" xmlns:wp="http://schemas.openxmlformats.org/drawingml/2006/wordprocessingDrawing" xmlns:w10="urn:schemas-microsoft-com:office:word" xmlns:w="http://schemas.openxmlformats.org/wordprocessingml/2006/main" xmlns:w14="http://schemas.microsoft.com/office/word/2010/wordml" xmlns:w15="http://schemas.microsoft.com/office/word/2012/wordml" xmlns:w16cid="http://schemas.microsoft.com/office/word/2016/wordml/cid" xmlns:w16se="http://schemas.microsoft.com/office/word/2015/wordml/symex" xmlns:wpg="http://schemas.microsoft.com/office/word/2010/wordprocessingGroup" xmlns:wpi="http://schemas.microsoft.com/office/word/2010/wordprocessingInk" xmlns:wne="http://schemas.microsoft.com/office/word/2006/wordml" xmlns:wps="http://schemas.microsoft.com/office/word/2010/wordprocessingShape" mc:Ignorable="w14 w15 w16se w16cid wp14">
+  <w:footnote w:type="separator" w:id="-1">
+    <w:p>
+      <w:r>
+        <w:separator/>
+      </w:r>
+    </w:p>
+  </w:footnote>
+  <w:footnote w:type="continuationSeparator" w:id="0">
+    <w:p>
+      <w:r>
+        <w:continuationSeparator/>
+      </w:r>
+    </w:p>
+  </w:footnote>
+</w:footnotes>
+</file>
+
 <file path=word/numbering.xml><?xml version="1.0" encoding="utf-8"?>
-<w:numbering xmlns:wpc="http://schemas.microsoft.com/office/word/2010/wordprocessingCanvas" xmlns:cx="http://schemas.microsoft.com/office/drawing/2014/chartex" xmlns:cx1="http://schemas.microsoft.com/office/drawing/2015/9/8/chartex" xmlns:mc="http://schemas.openxmlformats.org/markup-compatibility/2006" xmlns:o="urn:schemas-microsoft-com:office:office" xmlns:r="http://schemas.openxmlformats.org/officeDocument/2006/relationships" xmlns:m="http://schemas.openxmlformats.org/officeDocument/2006/math" xmlns:v="urn:schemas-microsoft-com:vml" xmlns:wp14="http://schemas.microsoft.com/office/word/2010/wordprocessingDrawing" xmlns:wp="http://schemas.openxmlformats.org/drawingml/2006/wordprocessingDrawing" xmlns:w10="urn:schemas-microsoft-com:office:word" xmlns:w="http://schemas.openxmlformats.org/wordprocessingml/2006/main" xmlns:w14="http://schemas.microsoft.com/office/word/2010/wordml" xmlns:w15="http://schemas.microsoft.com/office/word/2012/wordml" xmlns:w16se="http://schemas.microsoft.com/office/word/2015/wordml/symex" xmlns:wpg="http://schemas.microsoft.com/office/word/2010/wordprocessingGroup" xmlns:wpi="http://schemas.microsoft.com/office/word/2010/wordprocessingInk" xmlns:wne="http://schemas.microsoft.com/office/word/2006/wordml" xmlns:wps="http://schemas.microsoft.com/office/word/2010/wordprocessingShape" mc:Ignorable="w14 w15 w16se wp14">
+<w:numbering xmlns:wpc="http://schemas.microsoft.com/office/word/2010/wordprocessingCanvas" xmlns:cx="http://schemas.microsoft.com/office/drawing/2014/chartex" xmlns:cx1="http://schemas.microsoft.com/office/drawing/2015/9/8/chartex" xmlns:cx2="http://schemas.microsoft.com/office/drawing/2015/10/21/chartex" xmlns:cx3="http://schemas.microsoft.com/office/drawing/2016/5/9/chartex" xmlns:cx4="http://schemas.microsoft.com/office/drawing/2016/5/10/chartex" xmlns:cx5="http://schemas.microsoft.com/office/drawing/2016/5/11/chartex" xmlns:cx6="http://schemas.microsoft.com/office/drawing/2016/5/12/chartex" xmlns:cx7="http://schemas.microsoft.com/office/drawing/2016/5/13/chartex" xmlns:cx8="http://schemas.microsoft.com/office/drawing/2016/5/14/chartex" xmlns:mc="http://schemas.openxmlformats.org/markup-compatibility/2006" xmlns:aink="http://schemas.microsoft.com/office/drawing/2016/ink" xmlns:am3d="http://schemas.microsoft.com/office/drawing/2017/model3d" xmlns:o="urn:schemas-microsoft-com:office:office" xmlns:r="http://schemas.openxmlformats.org/officeDocument/2006/relationships" xmlns:m="http://schemas.openxmlformats.org/officeDocument/2006/math" xmlns:v="urn:schemas-microsoft-com:vml" xmlns:wp14="http://schemas.microsoft.com/office/word/2010/wordprocessingDrawing" xmlns:wp="http://schemas.openxmlformats.org/drawingml/2006/wordprocessingDrawing" xmlns:w10="urn:schemas-microsoft-com:office:word" xmlns:w="http://schemas.openxmlformats.org/wordprocessingml/2006/main" xmlns:w14="http://schemas.microsoft.com/office/word/2010/wordml" xmlns:w15="http://schemas.microsoft.com/office/word/2012/wordml" xmlns:w16cid="http://schemas.microsoft.com/office/word/2016/wordml/cid" xmlns:w16se="http://schemas.microsoft.com/office/word/2015/wordml/symex" xmlns:wpg="http://schemas.microsoft.com/office/word/2010/wordprocessingGroup" xmlns:wpi="http://schemas.microsoft.com/office/word/2010/wordprocessingInk" xmlns:wne="http://schemas.microsoft.com/office/word/2006/wordml" xmlns:wps="http://schemas.microsoft.com/office/word/2010/wordprocessingShape" mc:Ignorable="w14 w15 w16se w16cid wp14">
   <w:abstractNum w:abstractNumId="0" w15:restartNumberingAfterBreak="0">
     <w:nsid w:val="149B220C"/>
     <w:multiLevelType w:val="hybridMultilevel"/>
@@ -1989,7 +2532,7 @@
 </file>
 
 <file path=word/styles.xml><?xml version="1.0" encoding="utf-8"?>
-<w:styles xmlns:mc="http://schemas.openxmlformats.org/markup-compatibility/2006" xmlns:r="http://schemas.openxmlformats.org/officeDocument/2006/relationships" xmlns:w="http://schemas.openxmlformats.org/wordprocessingml/2006/main" xmlns:w14="http://schemas.microsoft.com/office/word/2010/wordml" xmlns:w15="http://schemas.microsoft.com/office/word/2012/wordml" xmlns:w16se="http://schemas.microsoft.com/office/word/2015/wordml/symex" mc:Ignorable="w14 w15 w16se">
+<w:styles xmlns:mc="http://schemas.openxmlformats.org/markup-compatibility/2006" xmlns:r="http://schemas.openxmlformats.org/officeDocument/2006/relationships" xmlns:w="http://schemas.openxmlformats.org/wordprocessingml/2006/main" xmlns:w14="http://schemas.microsoft.com/office/word/2010/wordml" xmlns:w15="http://schemas.microsoft.com/office/word/2012/wordml" xmlns:w16cid="http://schemas.microsoft.com/office/word/2016/wordml/cid" xmlns:w16se="http://schemas.microsoft.com/office/word/2015/wordml/symex" mc:Ignorable="w14 w15 w16se w16cid">
   <w:docDefaults>
     <w:rPrDefault>
       <w:rPr>
@@ -2005,7 +2548,7 @@
       </w:pPr>
     </w:pPrDefault>
   </w:docDefaults>
-  <w:latentStyles w:defLockedState="0" w:defUIPriority="99" w:defSemiHidden="0" w:defUnhideWhenUsed="0" w:defQFormat="0" w:count="371">
+  <w:latentStyles w:defLockedState="0" w:defUIPriority="99" w:defSemiHidden="0" w:defUnhideWhenUsed="0" w:defQFormat="0" w:count="377">
     <w:lsdException w:name="Normal" w:uiPriority="0" w:qFormat="1"/>
     <w:lsdException w:name="heading 1" w:uiPriority="9" w:qFormat="1"/>
     <w:lsdException w:name="heading 2" w:semiHidden="1" w:uiPriority="9" w:unhideWhenUsed="1" w:qFormat="1"/>
@@ -2153,11 +2696,8 @@
     <w:lsdException w:name="Table 3D effects 3" w:semiHidden="1" w:unhideWhenUsed="1"/>
     <w:lsdException w:name="Table Contemporary" w:semiHidden="1" w:unhideWhenUsed="1"/>
     <w:lsdException w:name="Table Elegant" w:semiHidden="1" w:unhideWhenUsed="1"/>
-    <w:lsdException w:name="Table Professional" w:semiHidden="1" w:unhideWhenUsed="1"/>
     <w:lsdException w:name="Table Subtle 1" w:semiHidden="1" w:unhideWhenUsed="1"/>
     <w:lsdException w:name="Table Subtle 2" w:semiHidden="1" w:unhideWhenUsed="1"/>
-    <w:lsdException w:name="Table Web 1" w:semiHidden="1" w:unhideWhenUsed="1"/>
-    <w:lsdException w:name="Table Web 2" w:semiHidden="1" w:unhideWhenUsed="1"/>
     <w:lsdException w:name="Table Web 3" w:semiHidden="1" w:unhideWhenUsed="1"/>
     <w:lsdException w:name="Balloon Text" w:semiHidden="1" w:unhideWhenUsed="1"/>
     <w:lsdException w:name="Table Grid" w:uiPriority="39"/>
@@ -2377,6 +2917,12 @@
     <w:lsdException w:name="List Table 5 Dark Accent 6" w:uiPriority="50"/>
     <w:lsdException w:name="List Table 6 Colorful Accent 6" w:uiPriority="51"/>
     <w:lsdException w:name="List Table 7 Colorful Accent 6" w:uiPriority="52"/>
+    <w:lsdException w:name="Mention" w:semiHidden="1" w:unhideWhenUsed="1"/>
+    <w:lsdException w:name="Smart Hyperlink" w:semiHidden="1" w:unhideWhenUsed="1"/>
+    <w:lsdException w:name="Hashtag" w:semiHidden="1" w:unhideWhenUsed="1"/>
+    <w:lsdException w:name="Unresolved Mention" w:semiHidden="1" w:unhideWhenUsed="1"/>
+    <w:lsdException w:name="Smart Link" w:semiHidden="1" w:unhideWhenUsed="1"/>
+    <w:lsdException w:name="Smart Link Error" w:semiHidden="1" w:unhideWhenUsed="1"/>
   </w:latentStyles>
   <w:style w:type="paragraph" w:default="1" w:styleId="Normal">
     <w:name w:val="Normal"/>
@@ -2392,7 +2938,6 @@
   <w:style w:type="character" w:default="1" w:styleId="DefaultParagraphFont">
     <w:name w:val="Default Paragraph Font"/>
     <w:uiPriority w:val="1"/>
-    <w:semiHidden/>
     <w:unhideWhenUsed/>
   </w:style>
   <w:style w:type="table" w:default="1" w:styleId="TableNormal">
@@ -2633,8 +3178,8 @@
       <w:u w:val="single"/>
     </w:rPr>
   </w:style>
-  <w:style w:type="character" w:customStyle="1" w:styleId="UnresolvedMention">
-    <w:name w:val="Unresolved Mention"/>
+  <w:style w:type="character" w:customStyle="1" w:styleId="UnresolvedMention1">
+    <w:name w:val="Unresolved Mention1"/>
     <w:basedOn w:val="DefaultParagraphFont"/>
     <w:uiPriority w:val="99"/>
     <w:semiHidden/>
@@ -2643,6 +3188,54 @@
     <w:rPr>
       <w:color w:val="605E5C"/>
       <w:shd w:val="clear" w:color="auto" w:fill="E1DFDD"/>
+    </w:rPr>
+  </w:style>
+  <w:style w:type="paragraph" w:styleId="Header">
+    <w:name w:val="header"/>
+    <w:basedOn w:val="Normal"/>
+    <w:link w:val="HeaderChar"/>
+    <w:uiPriority w:val="99"/>
+    <w:unhideWhenUsed/>
+    <w:rsid w:val="007E48C1"/>
+    <w:pPr>
+      <w:tabs>
+        <w:tab w:val="center" w:pos="4680"/>
+        <w:tab w:val="right" w:pos="9360"/>
+      </w:tabs>
+    </w:pPr>
+  </w:style>
+  <w:style w:type="character" w:customStyle="1" w:styleId="HeaderChar">
+    <w:name w:val="Header Char"/>
+    <w:basedOn w:val="DefaultParagraphFont"/>
+    <w:link w:val="Header"/>
+    <w:uiPriority w:val="99"/>
+    <w:rsid w:val="007E48C1"/>
+    <w:rPr>
+      <w:rFonts w:ascii="Times New Roman" w:eastAsiaTheme="minorEastAsia" w:hAnsi="Times New Roman" w:cs="Times New Roman"/>
+    </w:rPr>
+  </w:style>
+  <w:style w:type="paragraph" w:styleId="Footer">
+    <w:name w:val="footer"/>
+    <w:basedOn w:val="Normal"/>
+    <w:link w:val="FooterChar"/>
+    <w:uiPriority w:val="99"/>
+    <w:unhideWhenUsed/>
+    <w:rsid w:val="007E48C1"/>
+    <w:pPr>
+      <w:tabs>
+        <w:tab w:val="center" w:pos="4680"/>
+        <w:tab w:val="right" w:pos="9360"/>
+      </w:tabs>
+    </w:pPr>
+  </w:style>
+  <w:style w:type="character" w:customStyle="1" w:styleId="FooterChar">
+    <w:name w:val="Footer Char"/>
+    <w:basedOn w:val="DefaultParagraphFont"/>
+    <w:link w:val="Footer"/>
+    <w:uiPriority w:val="99"/>
+    <w:rsid w:val="007E48C1"/>
+    <w:rPr>
+      <w:rFonts w:ascii="Times New Roman" w:eastAsiaTheme="minorEastAsia" w:hAnsi="Times New Roman" w:cs="Times New Roman"/>
     </w:rPr>
   </w:style>
 </w:styles>
@@ -2948,7 +3541,7 @@
 </file>
 
 <file path=customXml/itemProps1.xml><?xml version="1.0" encoding="utf-8"?>
-<ds:datastoreItem xmlns:ds="http://schemas.openxmlformats.org/officeDocument/2006/customXml" ds:itemID="{D935657C-A635-4FF8-BB09-1E44174AF084}">
+<ds:datastoreItem xmlns:ds="http://schemas.openxmlformats.org/officeDocument/2006/customXml" ds:itemID="{34CC7790-E15B-42C0-A01B-96D52077B6D4}">
   <ds:schemaRefs>
     <ds:schemaRef ds:uri="http://schemas.openxmlformats.org/officeDocument/2006/bibliography"/>
   </ds:schemaRefs>

--- a/report/report.docx
+++ b/report/report.docx
@@ -1,6 +1,6 @@
 
 <file path=word/document.xml><?xml version="1.0" encoding="utf-8"?>
-<w:document xmlns:wpc="http://schemas.microsoft.com/office/word/2010/wordprocessingCanvas" xmlns:cx="http://schemas.microsoft.com/office/drawing/2014/chartex" xmlns:cx1="http://schemas.microsoft.com/office/drawing/2015/9/8/chartex" xmlns:cx2="http://schemas.microsoft.com/office/drawing/2015/10/21/chartex" xmlns:cx3="http://schemas.microsoft.com/office/drawing/2016/5/9/chartex" xmlns:cx4="http://schemas.microsoft.com/office/drawing/2016/5/10/chartex" xmlns:cx5="http://schemas.microsoft.com/office/drawing/2016/5/11/chartex" xmlns:cx6="http://schemas.microsoft.com/office/drawing/2016/5/12/chartex" xmlns:cx7="http://schemas.microsoft.com/office/drawing/2016/5/13/chartex" xmlns:cx8="http://schemas.microsoft.com/office/drawing/2016/5/14/chartex" xmlns:mc="http://schemas.openxmlformats.org/markup-compatibility/2006" xmlns:aink="http://schemas.microsoft.com/office/drawing/2016/ink" xmlns:am3d="http://schemas.microsoft.com/office/drawing/2017/model3d" xmlns:o="urn:schemas-microsoft-com:office:office" xmlns:r="http://schemas.openxmlformats.org/officeDocument/2006/relationships" xmlns:m="http://schemas.openxmlformats.org/officeDocument/2006/math" xmlns:v="urn:schemas-microsoft-com:vml" xmlns:wp14="http://schemas.microsoft.com/office/word/2010/wordprocessingDrawing" xmlns:wp="http://schemas.openxmlformats.org/drawingml/2006/wordprocessingDrawing" xmlns:w10="urn:schemas-microsoft-com:office:word" xmlns:w="http://schemas.openxmlformats.org/wordprocessingml/2006/main" xmlns:w14="http://schemas.microsoft.com/office/word/2010/wordml" xmlns:w15="http://schemas.microsoft.com/office/word/2012/wordml" xmlns:w16cid="http://schemas.microsoft.com/office/word/2016/wordml/cid" xmlns:w16se="http://schemas.microsoft.com/office/word/2015/wordml/symex" xmlns:wpg="http://schemas.microsoft.com/office/word/2010/wordprocessingGroup" xmlns:wpi="http://schemas.microsoft.com/office/word/2010/wordprocessingInk" xmlns:wne="http://schemas.microsoft.com/office/word/2006/wordml" xmlns:wps="http://schemas.microsoft.com/office/word/2010/wordprocessingShape" mc:Ignorable="w14 w15 w16se w16cid wp14">
+<w:document xmlns:wpc="http://schemas.microsoft.com/office/word/2010/wordprocessingCanvas" xmlns:cx="http://schemas.microsoft.com/office/drawing/2014/chartex" xmlns:mc="http://schemas.openxmlformats.org/markup-compatibility/2006" xmlns:o="urn:schemas-microsoft-com:office:office" xmlns:r="http://schemas.openxmlformats.org/officeDocument/2006/relationships" xmlns:m="http://schemas.openxmlformats.org/officeDocument/2006/math" xmlns:v="urn:schemas-microsoft-com:vml" xmlns:wp14="http://schemas.microsoft.com/office/word/2010/wordprocessingDrawing" xmlns:wp="http://schemas.openxmlformats.org/drawingml/2006/wordprocessingDrawing" xmlns:w10="urn:schemas-microsoft-com:office:word" xmlns:w="http://schemas.openxmlformats.org/wordprocessingml/2006/main" xmlns:w14="http://schemas.microsoft.com/office/word/2010/wordml" xmlns:w15="http://schemas.microsoft.com/office/word/2012/wordml" xmlns:w16se="http://schemas.microsoft.com/office/word/2015/wordml/symex" xmlns:wpg="http://schemas.microsoft.com/office/word/2010/wordprocessingGroup" xmlns:wpi="http://schemas.microsoft.com/office/word/2010/wordprocessingInk" xmlns:wne="http://schemas.microsoft.com/office/word/2006/wordml" xmlns:wps="http://schemas.microsoft.com/office/word/2010/wordprocessingShape" mc:Ignorable="w14 w15 w16se wp14">
   <w:body>
     <w:p>
       <w:pPr>
@@ -31,7 +31,6 @@
           <w:noProof/>
           <w:sz w:val="24"/>
           <w:szCs w:val="24"/>
-          <w:lang w:bidi="gu-IN"/>
         </w:rPr>
         <w:drawing>
           <wp:anchor distT="0" distB="0" distL="114300" distR="114300" simplePos="0" relativeHeight="251659264" behindDoc="1" locked="0" layoutInCell="0" allowOverlap="1" wp14:anchorId="4E2D576C" wp14:editId="4E8FF86F">
@@ -229,8 +228,6 @@
           <w:szCs w:val="24"/>
         </w:rPr>
       </w:pPr>
-      <w:bookmarkStart w:id="1" w:name="_GoBack"/>
-      <w:bookmarkEnd w:id="1"/>
     </w:p>
     <w:p>
       <w:pPr>
@@ -677,23 +674,13 @@
           <w:szCs w:val="24"/>
         </w:rPr>
       </w:pPr>
-      <w:proofErr w:type="spellStart"/>
-      <w:r>
-        <w:rPr>
-          <w:rFonts w:ascii="Calibri" w:hAnsi="Calibri" w:cs="Calibri"/>
-          <w:sz w:val="24"/>
-          <w:szCs w:val="24"/>
-        </w:rPr>
-        <w:t>Khyatibahen</w:t>
-      </w:r>
-      <w:proofErr w:type="spellEnd"/>
-      <w:r>
-        <w:rPr>
-          <w:rFonts w:ascii="Calibri" w:hAnsi="Calibri" w:cs="Calibri"/>
-          <w:sz w:val="24"/>
-          <w:szCs w:val="24"/>
-        </w:rPr>
-        <w:t xml:space="preserve"> Chaudhary (40071098)</w:t>
+      <w:r>
+        <w:rPr>
+          <w:rFonts w:ascii="Calibri" w:hAnsi="Calibri" w:cs="Calibri"/>
+          <w:sz w:val="24"/>
+          <w:szCs w:val="24"/>
+        </w:rPr>
+        <w:t>Khyatibahen Chaudhary (40071098)</w:t>
       </w:r>
     </w:p>
     <w:p>
@@ -918,7 +905,6 @@
           <w:noProof/>
           <w:sz w:val="24"/>
           <w:szCs w:val="24"/>
-          <w:lang w:bidi="gu-IN"/>
         </w:rPr>
         <w:drawing>
           <wp:inline distT="0" distB="0" distL="0" distR="0" wp14:anchorId="594A45A2" wp14:editId="41EDDAEC">
@@ -1272,6 +1258,226 @@
         <w:jc w:val="both"/>
         <w:rPr>
           <w:rFonts w:ascii="Calibri" w:hAnsi="Calibri" w:cs="Calibri"/>
+          <w:b/>
+          <w:bCs/>
+          <w:sz w:val="24"/>
+          <w:szCs w:val="24"/>
+        </w:rPr>
+      </w:pPr>
+    </w:p>
+    <w:p>
+      <w:pPr>
+        <w:jc w:val="both"/>
+        <w:rPr>
+          <w:rFonts w:ascii="Calibri" w:hAnsi="Calibri" w:cs="Calibri"/>
+          <w:sz w:val="24"/>
+          <w:szCs w:val="24"/>
+          <w:lang w:val="en-CA"/>
+        </w:rPr>
+      </w:pPr>
+      <w:r>
+        <w:rPr>
+          <w:rFonts w:ascii="Calibri" w:hAnsi="Calibri" w:cs="Calibri"/>
+          <w:sz w:val="24"/>
+          <w:szCs w:val="24"/>
+          <w:lang w:val="en-CA"/>
+        </w:rPr>
+        <w:t>Once classifier is trained on Vocabulary</w:t>
+      </w:r>
+      <w:r>
+        <w:rPr>
+          <w:rFonts w:ascii="Calibri" w:hAnsi="Calibri" w:cs="Calibri"/>
+          <w:sz w:val="24"/>
+          <w:szCs w:val="24"/>
+          <w:lang w:val="en-CA"/>
+        </w:rPr>
+        <w:t xml:space="preserve">, </w:t>
+      </w:r>
+      <w:r>
+        <w:rPr>
+          <w:rFonts w:ascii="Calibri" w:hAnsi="Calibri" w:cs="Calibri"/>
+          <w:sz w:val="24"/>
+          <w:szCs w:val="24"/>
+          <w:lang w:val="en-CA"/>
+        </w:rPr>
+        <w:t xml:space="preserve">performance is evaluated on Test document. During evaluation, </w:t>
+      </w:r>
+      <w:r>
+        <w:rPr>
+          <w:rFonts w:ascii="Calibri" w:hAnsi="Calibri" w:cs="Calibri"/>
+          <w:sz w:val="24"/>
+          <w:szCs w:val="24"/>
+          <w:lang w:val="en-CA"/>
+        </w:rPr>
+        <w:t xml:space="preserve">documents is </w:t>
+      </w:r>
+      <w:r>
+        <w:rPr>
+          <w:rFonts w:ascii="Calibri" w:hAnsi="Calibri" w:cs="Calibri"/>
+          <w:sz w:val="24"/>
+          <w:szCs w:val="24"/>
+          <w:lang w:val="en-CA"/>
+        </w:rPr>
+        <w:t xml:space="preserve">predicted as </w:t>
+      </w:r>
+      <w:r>
+        <w:rPr>
+          <w:rFonts w:ascii="Calibri" w:hAnsi="Calibri" w:cs="Calibri"/>
+          <w:sz w:val="24"/>
+          <w:szCs w:val="24"/>
+          <w:lang w:val="en-CA"/>
+        </w:rPr>
+        <w:t xml:space="preserve">SPAM or HAM class. To </w:t>
+      </w:r>
+      <w:r>
+        <w:rPr>
+          <w:rFonts w:ascii="Calibri" w:hAnsi="Calibri" w:cs="Calibri"/>
+          <w:sz w:val="24"/>
+          <w:szCs w:val="24"/>
+          <w:lang w:val="en-CA"/>
+        </w:rPr>
+        <w:t>predict document a</w:t>
+      </w:r>
+      <w:r>
+        <w:rPr>
+          <w:rFonts w:ascii="Calibri" w:hAnsi="Calibri" w:cs="Calibri"/>
+          <w:sz w:val="24"/>
+          <w:szCs w:val="24"/>
+          <w:lang w:val="en-CA"/>
+        </w:rPr>
+        <w:t>s SPAM or HAM, predict method of Model file</w:t>
+      </w:r>
+      <w:r>
+        <w:rPr>
+          <w:rFonts w:ascii="Calibri" w:hAnsi="Calibri" w:cs="Calibri"/>
+          <w:sz w:val="24"/>
+          <w:szCs w:val="24"/>
+          <w:lang w:val="en-CA"/>
+        </w:rPr>
+        <w:t xml:space="preserve"> is executed</w:t>
+      </w:r>
+      <w:r>
+        <w:rPr>
+          <w:rFonts w:ascii="Calibri" w:hAnsi="Calibri" w:cs="Calibri"/>
+          <w:sz w:val="24"/>
+          <w:szCs w:val="24"/>
+          <w:lang w:val="en-CA"/>
+        </w:rPr>
+        <w:t xml:space="preserve">. In predict method, HAM and SPAM score is calculated. Based on Score, document is predicted </w:t>
+      </w:r>
+      <w:r>
+        <w:rPr>
+          <w:rFonts w:ascii="Calibri" w:hAnsi="Calibri" w:cs="Calibri"/>
+          <w:sz w:val="24"/>
+          <w:szCs w:val="24"/>
+          <w:lang w:val="en-CA"/>
+        </w:rPr>
+        <w:t>as</w:t>
+      </w:r>
+      <w:r>
+        <w:rPr>
+          <w:rFonts w:ascii="Calibri" w:hAnsi="Calibri" w:cs="Calibri"/>
+          <w:sz w:val="24"/>
+          <w:szCs w:val="24"/>
+          <w:lang w:val="en-CA"/>
+        </w:rPr>
+        <w:t xml:space="preserve"> SPAM or HAM. If HAM score is greater than SPAM score, document is classified as HAM</w:t>
+      </w:r>
+      <w:r>
+        <w:rPr>
+          <w:rFonts w:ascii="Calibri" w:hAnsi="Calibri" w:cs="Calibri"/>
+          <w:sz w:val="24"/>
+          <w:szCs w:val="24"/>
+          <w:lang w:val="en-CA"/>
+        </w:rPr>
+        <w:t xml:space="preserve"> otherwise, SPAM. </w:t>
+      </w:r>
+      <w:r>
+        <w:rPr>
+          <w:rFonts w:ascii="Calibri" w:hAnsi="Calibri" w:cs="Calibri"/>
+          <w:sz w:val="24"/>
+          <w:szCs w:val="24"/>
+          <w:lang w:val="en-CA"/>
+        </w:rPr>
+        <w:t xml:space="preserve"> </w:t>
+      </w:r>
+      <w:r>
+        <w:rPr>
+          <w:rFonts w:ascii="Calibri" w:hAnsi="Calibri" w:cs="Calibri"/>
+          <w:sz w:val="24"/>
+          <w:szCs w:val="24"/>
+          <w:lang w:val="en-CA"/>
+        </w:rPr>
+        <w:t>Once document is predicted, Confusion matrix values are set. Below Figure shows various condition used to set confusion matrix values.</w:t>
+      </w:r>
+    </w:p>
+    <w:p>
+      <w:pPr>
+        <w:jc w:val="center"/>
+        <w:rPr>
+          <w:rFonts w:ascii="Calibri" w:hAnsi="Calibri" w:cs="Calibri"/>
+          <w:sz w:val="24"/>
+          <w:szCs w:val="24"/>
+          <w:lang w:val="en-CA"/>
+        </w:rPr>
+      </w:pPr>
+      <w:r>
+        <w:rPr>
+          <w:noProof/>
+        </w:rPr>
+        <w:drawing>
+          <wp:inline distT="0" distB="0" distL="0" distR="0" wp14:anchorId="58F194C3" wp14:editId="46E4DABA">
+            <wp:extent cx="4267200" cy="2428875"/>
+            <wp:effectExtent l="0" t="0" r="0" b="9525"/>
+            <wp:docPr id="3" name="Picture 3"/>
+            <wp:cNvGraphicFramePr>
+              <a:graphicFrameLocks xmlns:a="http://schemas.openxmlformats.org/drawingml/2006/main" noChangeAspect="1"/>
+            </wp:cNvGraphicFramePr>
+            <a:graphic xmlns:a="http://schemas.openxmlformats.org/drawingml/2006/main">
+              <a:graphicData uri="http://schemas.openxmlformats.org/drawingml/2006/picture">
+                <pic:pic xmlns:pic="http://schemas.openxmlformats.org/drawingml/2006/picture">
+                  <pic:nvPicPr>
+                    <pic:cNvPr id="1" name=""/>
+                    <pic:cNvPicPr/>
+                  </pic:nvPicPr>
+                  <pic:blipFill>
+                    <a:blip r:embed="rId10"/>
+                    <a:stretch>
+                      <a:fillRect/>
+                    </a:stretch>
+                  </pic:blipFill>
+                  <pic:spPr>
+                    <a:xfrm>
+                      <a:off x="0" y="0"/>
+                      <a:ext cx="4267200" cy="2428875"/>
+                    </a:xfrm>
+                    <a:prstGeom prst="rect">
+                      <a:avLst/>
+                    </a:prstGeom>
+                  </pic:spPr>
+                </pic:pic>
+              </a:graphicData>
+            </a:graphic>
+          </wp:inline>
+        </w:drawing>
+      </w:r>
+    </w:p>
+    <w:p>
+      <w:pPr>
+        <w:jc w:val="both"/>
+        <w:rPr>
+          <w:rFonts w:ascii="Calibri" w:hAnsi="Calibri" w:cs="Calibri"/>
+          <w:sz w:val="24"/>
+          <w:szCs w:val="24"/>
+          <w:lang w:val="en-CA"/>
+        </w:rPr>
+      </w:pPr>
+    </w:p>
+    <w:p>
+      <w:pPr>
+        <w:jc w:val="both"/>
+        <w:rPr>
+          <w:rFonts w:ascii="Calibri" w:hAnsi="Calibri" w:cs="Calibri"/>
           <w:sz w:val="24"/>
           <w:szCs w:val="24"/>
           <w:lang w:val="en-CA"/>
@@ -2152,19 +2358,32 @@
         <w:jc w:val="both"/>
         <w:rPr>
           <w:rFonts w:ascii="Calibri" w:hAnsi="Calibri" w:cs="Calibri"/>
-          <w:sz w:val="24"/>
-          <w:szCs w:val="24"/>
-        </w:rPr>
-      </w:pPr>
-      <w:r>
-        <w:rPr>
-          <w:rFonts w:ascii="Calibri" w:hAnsi="Calibri" w:cs="Calibri"/>
           <w:b/>
           <w:bCs/>
           <w:sz w:val="28"/>
           <w:szCs w:val="28"/>
         </w:rPr>
-        <w:lastRenderedPageBreak/>
+      </w:pPr>
+    </w:p>
+    <w:p>
+      <w:pPr>
+        <w:jc w:val="both"/>
+        <w:rPr>
+          <w:rFonts w:ascii="Calibri" w:hAnsi="Calibri" w:cs="Calibri"/>
+          <w:sz w:val="24"/>
+          <w:szCs w:val="24"/>
+        </w:rPr>
+      </w:pPr>
+      <w:bookmarkStart w:id="1" w:name="_GoBack"/>
+      <w:bookmarkEnd w:id="1"/>
+      <w:r>
+        <w:rPr>
+          <w:rFonts w:ascii="Calibri" w:hAnsi="Calibri" w:cs="Calibri"/>
+          <w:b/>
+          <w:bCs/>
+          <w:sz w:val="28"/>
+          <w:szCs w:val="28"/>
+        </w:rPr>
         <w:t>References</w:t>
       </w:r>
     </w:p>
@@ -2191,7 +2410,7 @@
         </w:rPr>
         <w:t xml:space="preserve">[1] </w:t>
       </w:r>
-      <w:hyperlink r:id="rId10" w:anchor="/" w:history="1">
+      <w:hyperlink r:id="rId11" w:anchor="/" w:history="1">
         <w:r>
           <w:rPr>
             <w:rStyle w:val="Hyperlink"/>
@@ -2216,7 +2435,7 @@
         </w:rPr>
         <w:t xml:space="preserve">[2] </w:t>
       </w:r>
-      <w:hyperlink r:id="rId11" w:history="1">
+      <w:hyperlink r:id="rId12" w:history="1">
         <w:r>
           <w:rPr>
             <w:rStyle w:val="Hyperlink"/>
@@ -2241,7 +2460,7 @@
         </w:rPr>
         <w:t xml:space="preserve">[3] </w:t>
       </w:r>
-      <w:hyperlink r:id="rId12" w:history="1">
+      <w:hyperlink r:id="rId13" w:history="1">
         <w:r>
           <w:rPr>
             <w:rStyle w:val="Hyperlink"/>
@@ -2284,7 +2503,7 @@
 </file>
 
 <file path=word/endnotes.xml><?xml version="1.0" encoding="utf-8"?>
-<w:endnotes xmlns:wpc="http://schemas.microsoft.com/office/word/2010/wordprocessingCanvas" xmlns:cx="http://schemas.microsoft.com/office/drawing/2014/chartex" xmlns:cx1="http://schemas.microsoft.com/office/drawing/2015/9/8/chartex" xmlns:cx2="http://schemas.microsoft.com/office/drawing/2015/10/21/chartex" xmlns:cx3="http://schemas.microsoft.com/office/drawing/2016/5/9/chartex" xmlns:cx4="http://schemas.microsoft.com/office/drawing/2016/5/10/chartex" xmlns:cx5="http://schemas.microsoft.com/office/drawing/2016/5/11/chartex" xmlns:cx6="http://schemas.microsoft.com/office/drawing/2016/5/12/chartex" xmlns:cx7="http://schemas.microsoft.com/office/drawing/2016/5/13/chartex" xmlns:cx8="http://schemas.microsoft.com/office/drawing/2016/5/14/chartex" xmlns:mc="http://schemas.openxmlformats.org/markup-compatibility/2006" xmlns:aink="http://schemas.microsoft.com/office/drawing/2016/ink" xmlns:am3d="http://schemas.microsoft.com/office/drawing/2017/model3d" xmlns:o="urn:schemas-microsoft-com:office:office" xmlns:r="http://schemas.openxmlformats.org/officeDocument/2006/relationships" xmlns:m="http://schemas.openxmlformats.org/officeDocument/2006/math" xmlns:v="urn:schemas-microsoft-com:vml" xmlns:wp14="http://schemas.microsoft.com/office/word/2010/wordprocessingDrawing" xmlns:wp="http://schemas.openxmlformats.org/drawingml/2006/wordprocessingDrawing" xmlns:w10="urn:schemas-microsoft-com:office:word" xmlns:w="http://schemas.openxmlformats.org/wordprocessingml/2006/main" xmlns:w14="http://schemas.microsoft.com/office/word/2010/wordml" xmlns:w15="http://schemas.microsoft.com/office/word/2012/wordml" xmlns:w16cid="http://schemas.microsoft.com/office/word/2016/wordml/cid" xmlns:w16se="http://schemas.microsoft.com/office/word/2015/wordml/symex" xmlns:wpg="http://schemas.microsoft.com/office/word/2010/wordprocessingGroup" xmlns:wpi="http://schemas.microsoft.com/office/word/2010/wordprocessingInk" xmlns:wne="http://schemas.microsoft.com/office/word/2006/wordml" xmlns:wps="http://schemas.microsoft.com/office/word/2010/wordprocessingShape" mc:Ignorable="w14 w15 w16se w16cid wp14">
+<w:endnotes xmlns:wpc="http://schemas.microsoft.com/office/word/2010/wordprocessingCanvas" xmlns:cx="http://schemas.microsoft.com/office/drawing/2014/chartex" xmlns:mc="http://schemas.openxmlformats.org/markup-compatibility/2006" xmlns:o="urn:schemas-microsoft-com:office:office" xmlns:r="http://schemas.openxmlformats.org/officeDocument/2006/relationships" xmlns:m="http://schemas.openxmlformats.org/officeDocument/2006/math" xmlns:v="urn:schemas-microsoft-com:vml" xmlns:wp14="http://schemas.microsoft.com/office/word/2010/wordprocessingDrawing" xmlns:wp="http://schemas.openxmlformats.org/drawingml/2006/wordprocessingDrawing" xmlns:w10="urn:schemas-microsoft-com:office:word" xmlns:w="http://schemas.openxmlformats.org/wordprocessingml/2006/main" xmlns:w14="http://schemas.microsoft.com/office/word/2010/wordml" xmlns:w15="http://schemas.microsoft.com/office/word/2012/wordml" xmlns:w16se="http://schemas.microsoft.com/office/word/2015/wordml/symex" xmlns:wpg="http://schemas.microsoft.com/office/word/2010/wordprocessingGroup" xmlns:wpi="http://schemas.microsoft.com/office/word/2010/wordprocessingInk" xmlns:wne="http://schemas.microsoft.com/office/word/2006/wordml" xmlns:wps="http://schemas.microsoft.com/office/word/2010/wordprocessingShape" mc:Ignorable="w14 w15 w16se wp14">
   <w:endnote w:type="separator" w:id="-1">
     <w:p>
       <w:r>
@@ -2303,7 +2522,7 @@
 </file>
 
 <file path=word/footnotes.xml><?xml version="1.0" encoding="utf-8"?>
-<w:footnotes xmlns:wpc="http://schemas.microsoft.com/office/word/2010/wordprocessingCanvas" xmlns:cx="http://schemas.microsoft.com/office/drawing/2014/chartex" xmlns:cx1="http://schemas.microsoft.com/office/drawing/2015/9/8/chartex" xmlns:cx2="http://schemas.microsoft.com/office/drawing/2015/10/21/chartex" xmlns:cx3="http://schemas.microsoft.com/office/drawing/2016/5/9/chartex" xmlns:cx4="http://schemas.microsoft.com/office/drawing/2016/5/10/chartex" xmlns:cx5="http://schemas.microsoft.com/office/drawing/2016/5/11/chartex" xmlns:cx6="http://schemas.microsoft.com/office/drawing/2016/5/12/chartex" xmlns:cx7="http://schemas.microsoft.com/office/drawing/2016/5/13/chartex" xmlns:cx8="http://schemas.microsoft.com/office/drawing/2016/5/14/chartex" xmlns:mc="http://schemas.openxmlformats.org/markup-compatibility/2006" xmlns:aink="http://schemas.microsoft.com/office/drawing/2016/ink" xmlns:am3d="http://schemas.microsoft.com/office/drawing/2017/model3d" xmlns:o="urn:schemas-microsoft-com:office:office" xmlns:r="http://schemas.openxmlformats.org/officeDocument/2006/relationships" xmlns:m="http://schemas.openxmlformats.org/officeDocument/2006/math" xmlns:v="urn:schemas-microsoft-com:vml" xmlns:wp14="http://schemas.microsoft.com/office/word/2010/wordprocessingDrawing" xmlns:wp="http://schemas.openxmlformats.org/drawingml/2006/wordprocessingDrawing" xmlns:w10="urn:schemas-microsoft-com:office:word" xmlns:w="http://schemas.openxmlformats.org/wordprocessingml/2006/main" xmlns:w14="http://schemas.microsoft.com/office/word/2010/wordml" xmlns:w15="http://schemas.microsoft.com/office/word/2012/wordml" xmlns:w16cid="http://schemas.microsoft.com/office/word/2016/wordml/cid" xmlns:w16se="http://schemas.microsoft.com/office/word/2015/wordml/symex" xmlns:wpg="http://schemas.microsoft.com/office/word/2010/wordprocessingGroup" xmlns:wpi="http://schemas.microsoft.com/office/word/2010/wordprocessingInk" xmlns:wne="http://schemas.microsoft.com/office/word/2006/wordml" xmlns:wps="http://schemas.microsoft.com/office/word/2010/wordprocessingShape" mc:Ignorable="w14 w15 w16se w16cid wp14">
+<w:footnotes xmlns:wpc="http://schemas.microsoft.com/office/word/2010/wordprocessingCanvas" xmlns:cx="http://schemas.microsoft.com/office/drawing/2014/chartex" xmlns:mc="http://schemas.openxmlformats.org/markup-compatibility/2006" xmlns:o="urn:schemas-microsoft-com:office:office" xmlns:r="http://schemas.openxmlformats.org/officeDocument/2006/relationships" xmlns:m="http://schemas.openxmlformats.org/officeDocument/2006/math" xmlns:v="urn:schemas-microsoft-com:vml" xmlns:wp14="http://schemas.microsoft.com/office/word/2010/wordprocessingDrawing" xmlns:wp="http://schemas.openxmlformats.org/drawingml/2006/wordprocessingDrawing" xmlns:w10="urn:schemas-microsoft-com:office:word" xmlns:w="http://schemas.openxmlformats.org/wordprocessingml/2006/main" xmlns:w14="http://schemas.microsoft.com/office/word/2010/wordml" xmlns:w15="http://schemas.microsoft.com/office/word/2012/wordml" xmlns:w16se="http://schemas.microsoft.com/office/word/2015/wordml/symex" xmlns:wpg="http://schemas.microsoft.com/office/word/2010/wordprocessingGroup" xmlns:wpi="http://schemas.microsoft.com/office/word/2010/wordprocessingInk" xmlns:wne="http://schemas.microsoft.com/office/word/2006/wordml" xmlns:wps="http://schemas.microsoft.com/office/word/2010/wordprocessingShape" mc:Ignorable="w14 w15 w16se wp14">
   <w:footnote w:type="separator" w:id="-1">
     <w:p>
       <w:r>
@@ -2322,7 +2541,7 @@
 </file>
 
 <file path=word/numbering.xml><?xml version="1.0" encoding="utf-8"?>
-<w:numbering xmlns:wpc="http://schemas.microsoft.com/office/word/2010/wordprocessingCanvas" xmlns:cx="http://schemas.microsoft.com/office/drawing/2014/chartex" xmlns:cx1="http://schemas.microsoft.com/office/drawing/2015/9/8/chartex" xmlns:cx2="http://schemas.microsoft.com/office/drawing/2015/10/21/chartex" xmlns:cx3="http://schemas.microsoft.com/office/drawing/2016/5/9/chartex" xmlns:cx4="http://schemas.microsoft.com/office/drawing/2016/5/10/chartex" xmlns:cx5="http://schemas.microsoft.com/office/drawing/2016/5/11/chartex" xmlns:cx6="http://schemas.microsoft.com/office/drawing/2016/5/12/chartex" xmlns:cx7="http://schemas.microsoft.com/office/drawing/2016/5/13/chartex" xmlns:cx8="http://schemas.microsoft.com/office/drawing/2016/5/14/chartex" xmlns:mc="http://schemas.openxmlformats.org/markup-compatibility/2006" xmlns:aink="http://schemas.microsoft.com/office/drawing/2016/ink" xmlns:am3d="http://schemas.microsoft.com/office/drawing/2017/model3d" xmlns:o="urn:schemas-microsoft-com:office:office" xmlns:r="http://schemas.openxmlformats.org/officeDocument/2006/relationships" xmlns:m="http://schemas.openxmlformats.org/officeDocument/2006/math" xmlns:v="urn:schemas-microsoft-com:vml" xmlns:wp14="http://schemas.microsoft.com/office/word/2010/wordprocessingDrawing" xmlns:wp="http://schemas.openxmlformats.org/drawingml/2006/wordprocessingDrawing" xmlns:w10="urn:schemas-microsoft-com:office:word" xmlns:w="http://schemas.openxmlformats.org/wordprocessingml/2006/main" xmlns:w14="http://schemas.microsoft.com/office/word/2010/wordml" xmlns:w15="http://schemas.microsoft.com/office/word/2012/wordml" xmlns:w16cid="http://schemas.microsoft.com/office/word/2016/wordml/cid" xmlns:w16se="http://schemas.microsoft.com/office/word/2015/wordml/symex" xmlns:wpg="http://schemas.microsoft.com/office/word/2010/wordprocessingGroup" xmlns:wpi="http://schemas.microsoft.com/office/word/2010/wordprocessingInk" xmlns:wne="http://schemas.microsoft.com/office/word/2006/wordml" xmlns:wps="http://schemas.microsoft.com/office/word/2010/wordprocessingShape" mc:Ignorable="w14 w15 w16se w16cid wp14">
+<w:numbering xmlns:wpc="http://schemas.microsoft.com/office/word/2010/wordprocessingCanvas" xmlns:cx="http://schemas.microsoft.com/office/drawing/2014/chartex" xmlns:mc="http://schemas.openxmlformats.org/markup-compatibility/2006" xmlns:o="urn:schemas-microsoft-com:office:office" xmlns:r="http://schemas.openxmlformats.org/officeDocument/2006/relationships" xmlns:m="http://schemas.openxmlformats.org/officeDocument/2006/math" xmlns:v="urn:schemas-microsoft-com:vml" xmlns:wp14="http://schemas.microsoft.com/office/word/2010/wordprocessingDrawing" xmlns:wp="http://schemas.openxmlformats.org/drawingml/2006/wordprocessingDrawing" xmlns:w10="urn:schemas-microsoft-com:office:word" xmlns:w="http://schemas.openxmlformats.org/wordprocessingml/2006/main" xmlns:w14="http://schemas.microsoft.com/office/word/2010/wordml" xmlns:w15="http://schemas.microsoft.com/office/word/2012/wordml" xmlns:w16se="http://schemas.microsoft.com/office/word/2015/wordml/symex" xmlns:wpg="http://schemas.microsoft.com/office/word/2010/wordprocessingGroup" xmlns:wpi="http://schemas.microsoft.com/office/word/2010/wordprocessingInk" xmlns:wne="http://schemas.microsoft.com/office/word/2006/wordml" xmlns:wps="http://schemas.microsoft.com/office/word/2010/wordprocessingShape" mc:Ignorable="w14 w15 w16se wp14">
   <w:abstractNum w:abstractNumId="0" w15:restartNumberingAfterBreak="0">
     <w:nsid w:val="149B220C"/>
     <w:multiLevelType w:val="hybridMultilevel"/>
@@ -2532,7 +2751,7 @@
 </file>
 
 <file path=word/styles.xml><?xml version="1.0" encoding="utf-8"?>
-<w:styles xmlns:mc="http://schemas.openxmlformats.org/markup-compatibility/2006" xmlns:r="http://schemas.openxmlformats.org/officeDocument/2006/relationships" xmlns:w="http://schemas.openxmlformats.org/wordprocessingml/2006/main" xmlns:w14="http://schemas.microsoft.com/office/word/2010/wordml" xmlns:w15="http://schemas.microsoft.com/office/word/2012/wordml" xmlns:w16cid="http://schemas.microsoft.com/office/word/2016/wordml/cid" xmlns:w16se="http://schemas.microsoft.com/office/word/2015/wordml/symex" mc:Ignorable="w14 w15 w16se w16cid">
+<w:styles xmlns:mc="http://schemas.openxmlformats.org/markup-compatibility/2006" xmlns:r="http://schemas.openxmlformats.org/officeDocument/2006/relationships" xmlns:w="http://schemas.openxmlformats.org/wordprocessingml/2006/main" xmlns:w14="http://schemas.microsoft.com/office/word/2010/wordml" xmlns:w15="http://schemas.microsoft.com/office/word/2012/wordml" xmlns:w16se="http://schemas.microsoft.com/office/word/2015/wordml/symex" mc:Ignorable="w14 w15 w16se">
   <w:docDefaults>
     <w:rPrDefault>
       <w:rPr>
@@ -2548,7 +2767,7 @@
       </w:pPr>
     </w:pPrDefault>
   </w:docDefaults>
-  <w:latentStyles w:defLockedState="0" w:defUIPriority="99" w:defSemiHidden="0" w:defUnhideWhenUsed="0" w:defQFormat="0" w:count="377">
+  <w:latentStyles w:defLockedState="0" w:defUIPriority="99" w:defSemiHidden="0" w:defUnhideWhenUsed="0" w:defQFormat="0" w:count="371">
     <w:lsdException w:name="Normal" w:uiPriority="0" w:qFormat="1"/>
     <w:lsdException w:name="heading 1" w:uiPriority="9" w:qFormat="1"/>
     <w:lsdException w:name="heading 2" w:semiHidden="1" w:uiPriority="9" w:unhideWhenUsed="1" w:qFormat="1"/>
@@ -2696,8 +2915,11 @@
     <w:lsdException w:name="Table 3D effects 3" w:semiHidden="1" w:unhideWhenUsed="1"/>
     <w:lsdException w:name="Table Contemporary" w:semiHidden="1" w:unhideWhenUsed="1"/>
     <w:lsdException w:name="Table Elegant" w:semiHidden="1" w:unhideWhenUsed="1"/>
+    <w:lsdException w:name="Table Professional" w:semiHidden="1" w:unhideWhenUsed="1"/>
     <w:lsdException w:name="Table Subtle 1" w:semiHidden="1" w:unhideWhenUsed="1"/>
     <w:lsdException w:name="Table Subtle 2" w:semiHidden="1" w:unhideWhenUsed="1"/>
+    <w:lsdException w:name="Table Web 1" w:semiHidden="1" w:unhideWhenUsed="1"/>
+    <w:lsdException w:name="Table Web 2" w:semiHidden="1" w:unhideWhenUsed="1"/>
     <w:lsdException w:name="Table Web 3" w:semiHidden="1" w:unhideWhenUsed="1"/>
     <w:lsdException w:name="Balloon Text" w:semiHidden="1" w:unhideWhenUsed="1"/>
     <w:lsdException w:name="Table Grid" w:uiPriority="39"/>
@@ -2917,12 +3139,6 @@
     <w:lsdException w:name="List Table 5 Dark Accent 6" w:uiPriority="50"/>
     <w:lsdException w:name="List Table 6 Colorful Accent 6" w:uiPriority="51"/>
     <w:lsdException w:name="List Table 7 Colorful Accent 6" w:uiPriority="52"/>
-    <w:lsdException w:name="Mention" w:semiHidden="1" w:unhideWhenUsed="1"/>
-    <w:lsdException w:name="Smart Hyperlink" w:semiHidden="1" w:unhideWhenUsed="1"/>
-    <w:lsdException w:name="Hashtag" w:semiHidden="1" w:unhideWhenUsed="1"/>
-    <w:lsdException w:name="Unresolved Mention" w:semiHidden="1" w:unhideWhenUsed="1"/>
-    <w:lsdException w:name="Smart Link" w:semiHidden="1" w:unhideWhenUsed="1"/>
-    <w:lsdException w:name="Smart Link Error" w:semiHidden="1" w:unhideWhenUsed="1"/>
   </w:latentStyles>
   <w:style w:type="paragraph" w:default="1" w:styleId="Normal">
     <w:name w:val="Normal"/>
@@ -2938,6 +3154,7 @@
   <w:style w:type="character" w:default="1" w:styleId="DefaultParagraphFont">
     <w:name w:val="Default Paragraph Font"/>
     <w:uiPriority w:val="1"/>
+    <w:semiHidden/>
     <w:unhideWhenUsed/>
   </w:style>
   <w:style w:type="table" w:default="1" w:styleId="TableNormal">
@@ -3541,7 +3758,7 @@
 </file>
 
 <file path=customXml/itemProps1.xml><?xml version="1.0" encoding="utf-8"?>
-<ds:datastoreItem xmlns:ds="http://schemas.openxmlformats.org/officeDocument/2006/customXml" ds:itemID="{34CC7790-E15B-42C0-A01B-96D52077B6D4}">
+<ds:datastoreItem xmlns:ds="http://schemas.openxmlformats.org/officeDocument/2006/customXml" ds:itemID="{B66B5363-38E0-491E-B1D5-2164FCD4AA46}">
   <ds:schemaRefs>
     <ds:schemaRef ds:uri="http://schemas.openxmlformats.org/officeDocument/2006/bibliography"/>
   </ds:schemaRefs>
